--- a/LZC20210503.docx
+++ b/LZC20210503.docx
@@ -777,7 +777,6 @@
         </w:rPr>
         <w:t>智能体</w:t>
       </w:r>
-      <w:proofErr w:type="spellStart"/>
       <w:r>
         <w:rPr>
           <w:rFonts w:hint="eastAsia"/>
@@ -786,7 +785,6 @@
         </w:rPr>
         <w:t>i</w:t>
       </w:r>
-      <w:proofErr w:type="spellEnd"/>
       <w:r>
         <w:rPr>
           <w:rFonts w:hint="eastAsia"/>
@@ -1789,7 +1787,6 @@
         </w:rPr>
         <w:t>对于智能体</w:t>
       </w:r>
-      <w:proofErr w:type="spellStart"/>
       <w:r>
         <w:rPr>
           <w:rFonts w:hint="eastAsia"/>
@@ -1798,7 +1795,6 @@
         </w:rPr>
         <w:t>i</w:t>
       </w:r>
-      <w:proofErr w:type="spellEnd"/>
       <w:r>
         <w:rPr>
           <w:rFonts w:hint="eastAsia"/>
@@ -2965,13 +2961,7 @@
         </m:oMath>
       </m:oMathPara>
     </w:p>
-    <w:p>
-      <w:pPr>
-        <w:rPr>
-          <w:rFonts w:hint="eastAsia"/>
-        </w:rPr>
-      </w:pPr>
-    </w:p>
+    <w:p/>
     <w:p>
       <w:r>
         <w:rPr>
@@ -3082,37 +3072,23 @@
     <w:p>
       <w:pPr>
         <w:rPr>
-          <w:rFonts w:hint="eastAsia"/>
+          <w:ins w:id="22" w:author="Administrator" w:date="2021-06-09T00:22:00Z"/>
         </w:rPr>
       </w:pPr>
-      <w:ins w:id="22" w:author="Liu xg" w:date="2021-06-08T15:20:00Z">
-        <w:r>
-          <w:rPr>
-            <w:rFonts w:hint="eastAsia"/>
-          </w:rPr>
-          <w:t>本文模拟了多智能</w:t>
-        </w:r>
-        <w:proofErr w:type="gramStart"/>
-        <w:r>
-          <w:rPr>
-            <w:rFonts w:hint="eastAsia"/>
-          </w:rPr>
-          <w:t>体</w:t>
+      <w:ins w:id="23" w:author="Liu xg" w:date="2021-06-08T15:20:00Z">
+        <w:r>
+          <w:rPr>
+            <w:rFonts w:hint="eastAsia"/>
+          </w:rPr>
+          <w:t>本文模拟了多智能体</w:t>
         </w:r>
       </w:ins>
-      <w:ins w:id="23" w:author="Liu xg" w:date="2021-06-08T15:21:00Z">
-        <w:r>
-          <w:rPr>
-            <w:rFonts w:hint="eastAsia"/>
-          </w:rPr>
-          <w:t>资源</w:t>
-        </w:r>
-        <w:proofErr w:type="gramEnd"/>
-        <w:r>
-          <w:rPr>
-            <w:rFonts w:hint="eastAsia"/>
-          </w:rPr>
-          <w:t>采集的社会困境，困境中包含了有利资源</w:t>
+      <w:ins w:id="24" w:author="Liu xg" w:date="2021-06-08T15:21:00Z">
+        <w:r>
+          <w:rPr>
+            <w:rFonts w:hint="eastAsia"/>
+          </w:rPr>
+          <w:t>资源采集的社会困境，困境中包含了有利资源</w:t>
         </w:r>
         <w:r>
           <w:t>(</w:t>
@@ -3157,7 +3133,7 @@
           <w:t>，且两种资源</w:t>
         </w:r>
       </w:ins>
-      <w:ins w:id="24" w:author="Liu xg" w:date="2021-06-08T15:22:00Z">
+      <w:ins w:id="25" w:author="Liu xg" w:date="2021-06-08T15:22:00Z">
         <w:r>
           <w:rPr>
             <w:rFonts w:hint="eastAsia"/>
@@ -3165,7 +3141,7 @@
           <w:t>的生长区域</w:t>
         </w:r>
       </w:ins>
-      <w:ins w:id="25" w:author="Liu xg" w:date="2021-06-08T15:26:00Z">
+      <w:ins w:id="26" w:author="Liu xg" w:date="2021-06-08T15:26:00Z">
         <w:r>
           <w:rPr>
             <w:rFonts w:hint="eastAsia"/>
@@ -3173,7 +3149,7 @@
           <w:t>均分模拟的</w:t>
         </w:r>
       </w:ins>
-      <w:ins w:id="26" w:author="Liu xg" w:date="2021-06-08T15:27:00Z">
+      <w:ins w:id="27" w:author="Liu xg" w:date="2021-06-08T15:27:00Z">
         <w:r>
           <w:rPr>
             <w:rFonts w:hint="eastAsia"/>
@@ -3181,7 +3157,7 @@
           <w:t>测试</w:t>
         </w:r>
       </w:ins>
-      <w:ins w:id="27" w:author="Liu xg" w:date="2021-06-08T15:21:00Z">
+      <w:ins w:id="28" w:author="Liu xg" w:date="2021-06-08T15:21:00Z">
         <w:r>
           <w:rPr>
             <w:rFonts w:hint="eastAsia"/>
@@ -3189,7 +3165,7 @@
           <w:t>环境</w:t>
         </w:r>
       </w:ins>
-      <w:ins w:id="28" w:author="Liu xg" w:date="2021-06-08T15:27:00Z">
+      <w:ins w:id="29" w:author="Liu xg" w:date="2021-06-08T15:27:00Z">
         <w:r>
           <w:rPr>
             <w:rFonts w:hint="eastAsia"/>
@@ -3197,7 +3173,7 @@
           <w:t>。环境苹果和垃圾存在不同的增长率，其中苹果的增长</w:t>
         </w:r>
       </w:ins>
-      <w:ins w:id="29" w:author="Liu xg" w:date="2021-06-08T15:28:00Z">
+      <w:ins w:id="30" w:author="Liu xg" w:date="2021-06-08T15:28:00Z">
         <w:r>
           <w:rPr>
             <w:rFonts w:hint="eastAsia"/>
@@ -3205,7 +3181,7 @@
           <w:t>率与垃圾的数量呈负相关。在该困境中多智能体可以采集苹果获得较高的</w:t>
         </w:r>
       </w:ins>
-      <w:ins w:id="30" w:author="Liu xg" w:date="2021-06-08T15:29:00Z">
+      <w:ins w:id="31" w:author="Liu xg" w:date="2021-06-08T15:29:00Z">
         <w:r>
           <w:rPr>
             <w:rFonts w:hint="eastAsia"/>
@@ -3213,7 +3189,7 @@
           <w:t>收益，而清理垃圾会获得较低的收益，</w:t>
         </w:r>
       </w:ins>
-      <w:ins w:id="31" w:author="Liu xg" w:date="2021-06-08T16:07:00Z">
+      <w:ins w:id="32" w:author="Liu xg" w:date="2021-06-08T16:07:00Z">
         <w:r>
           <w:rPr>
             <w:rFonts w:hint="eastAsia"/>
@@ -3221,7 +3197,7 @@
           <w:t>多智能体</w:t>
         </w:r>
       </w:ins>
-      <w:ins w:id="32" w:author="Liu xg" w:date="2021-06-08T16:12:00Z">
+      <w:ins w:id="33" w:author="Liu xg" w:date="2021-06-08T16:12:00Z">
         <w:r>
           <w:rPr>
             <w:rFonts w:hint="eastAsia"/>
@@ -3229,29 +3205,15 @@
           <w:t>可以</w:t>
         </w:r>
       </w:ins>
-      <w:ins w:id="33" w:author="Liu xg" w:date="2021-06-08T16:07:00Z">
-        <w:r>
-          <w:rPr>
-            <w:rFonts w:hint="eastAsia"/>
-          </w:rPr>
-          <w:t>根据自身的资源需求</w:t>
-        </w:r>
-        <w:proofErr w:type="gramStart"/>
-        <w:r>
-          <w:rPr>
-            <w:rFonts w:hint="eastAsia"/>
-          </w:rPr>
-          <w:t>取进行</w:t>
-        </w:r>
-        <w:proofErr w:type="gramEnd"/>
-        <w:r>
-          <w:rPr>
-            <w:rFonts w:hint="eastAsia"/>
-          </w:rPr>
-          <w:t>资源的采集，</w:t>
+      <w:ins w:id="34" w:author="Liu xg" w:date="2021-06-08T16:07:00Z">
+        <w:r>
+          <w:rPr>
+            <w:rFonts w:hint="eastAsia"/>
+          </w:rPr>
+          <w:t>根据自身的资源需求取进行资源的采集，</w:t>
         </w:r>
       </w:ins>
-      <w:ins w:id="34" w:author="Liu xg" w:date="2021-06-08T16:12:00Z">
+      <w:ins w:id="35" w:author="Liu xg" w:date="2021-06-08T16:12:00Z">
         <w:r>
           <w:rPr>
             <w:rFonts w:hint="eastAsia"/>
@@ -3259,7 +3221,7 @@
           <w:t>但</w:t>
         </w:r>
       </w:ins>
-      <w:ins w:id="35" w:author="Liu xg" w:date="2021-06-08T16:07:00Z">
+      <w:ins w:id="36" w:author="Liu xg" w:date="2021-06-08T16:07:00Z">
         <w:r>
           <w:rPr>
             <w:rFonts w:hint="eastAsia"/>
@@ -3267,7 +3229,7 @@
           <w:t>要</w:t>
         </w:r>
       </w:ins>
-      <w:ins w:id="36" w:author="Liu xg" w:date="2021-06-08T16:11:00Z">
+      <w:ins w:id="37" w:author="Liu xg" w:date="2021-06-08T16:11:00Z">
         <w:r>
           <w:rPr>
             <w:rFonts w:hint="eastAsia"/>
@@ -3275,7 +3237,7 @@
           <w:t>保证环境中资源的平衡增长才能使得集体的收益最大</w:t>
         </w:r>
       </w:ins>
-      <w:ins w:id="37" w:author="Liu xg" w:date="2021-06-08T16:12:00Z">
+      <w:ins w:id="38" w:author="Liu xg" w:date="2021-06-08T16:12:00Z">
         <w:r>
           <w:rPr>
             <w:rFonts w:hint="eastAsia"/>
@@ -3283,6 +3245,451 @@
           <w:t>。</w:t>
         </w:r>
       </w:ins>
+    </w:p>
+    <w:p>
+      <w:pPr>
+        <w:rPr>
+          <w:rFonts w:hint="eastAsia"/>
+        </w:rPr>
+      </w:pPr>
+      <w:ins w:id="39" w:author="Administrator" w:date="2021-06-09T00:22:00Z">
+        <w:r>
+          <w:rPr>
+            <w:rFonts w:hint="eastAsia"/>
+          </w:rPr>
+          <w:t>模拟的测试环境如图</w:t>
+        </w:r>
+      </w:ins>
+      <w:ins w:id="40" w:author="Administrator" w:date="2021-06-09T00:23:00Z">
+        <w:r>
+          <w:rPr>
+            <w:rFonts w:hint="eastAsia"/>
+          </w:rPr>
+          <w:t>.</w:t>
+        </w:r>
+        <w:r>
+          <w:rPr>
+            <w:rFonts w:hint="eastAsia"/>
+          </w:rPr>
+          <w:t>所示，环境</w:t>
+        </w:r>
+      </w:ins>
+      <w:ins w:id="41" w:author="Administrator" w:date="2021-06-09T00:26:00Z">
+        <w:r>
+          <w:rPr>
+            <w:rFonts w:hint="eastAsia"/>
+          </w:rPr>
+          <w:t>地图大小</w:t>
+        </w:r>
+      </w:ins>
+      <w:ins w:id="42" w:author="Administrator" w:date="2021-06-09T00:23:00Z">
+        <w:r>
+          <w:rPr>
+            <w:rFonts w:hint="eastAsia"/>
+          </w:rPr>
+          <w:t>为</w:t>
+        </w:r>
+        <w:r>
+          <w:rPr>
+            <w:rFonts w:hint="eastAsia"/>
+          </w:rPr>
+          <w:t>1</w:t>
+        </w:r>
+        <w:r>
+          <w:t>2*20</w:t>
+        </w:r>
+      </w:ins>
+      <w:ins w:id="43" w:author="Administrator" w:date="2021-06-09T00:26:00Z">
+        <w:r>
+          <w:rPr>
+            <w:rFonts w:hint="eastAsia"/>
+          </w:rPr>
+          <w:t>个单位</w:t>
+        </w:r>
+      </w:ins>
+      <w:ins w:id="44" w:author="Administrator" w:date="2021-06-09T00:25:00Z">
+        <w:r>
+          <w:rPr>
+            <w:rFonts w:hint="eastAsia"/>
+          </w:rPr>
+          <w:t>，</w:t>
+        </w:r>
+      </w:ins>
+      <w:ins w:id="45" w:author="Administrator" w:date="2021-06-09T00:49:00Z">
+        <w:r>
+          <w:rPr>
+            <w:rFonts w:hint="eastAsia"/>
+          </w:rPr>
+          <w:t>其中</w:t>
+        </w:r>
+      </w:ins>
+      <w:ins w:id="46" w:author="Administrator" w:date="2021-06-09T00:26:00Z">
+        <w:r>
+          <w:rPr>
+            <w:rFonts w:hint="eastAsia"/>
+          </w:rPr>
+          <w:t>垃圾增长在环境的</w:t>
+        </w:r>
+      </w:ins>
+      <w:ins w:id="47" w:author="Administrator" w:date="2021-06-09T00:27:00Z">
+        <w:r>
+          <w:rPr>
+            <w:rFonts w:hint="eastAsia"/>
+          </w:rPr>
+          <w:t>上半</w:t>
+        </w:r>
+      </w:ins>
+      <w:ins w:id="48" w:author="Administrator" w:date="2021-06-09T00:29:00Z">
+        <w:r>
+          <w:rPr>
+            <w:rFonts w:hint="eastAsia"/>
+          </w:rPr>
+          <w:t>部</w:t>
+        </w:r>
+      </w:ins>
+      <w:ins w:id="49" w:author="Administrator" w:date="2021-06-09T00:27:00Z">
+        <w:r>
+          <w:rPr>
+            <w:rFonts w:hint="eastAsia"/>
+          </w:rPr>
+          <w:t>区域，苹果增长在环境的</w:t>
+        </w:r>
+      </w:ins>
+      <w:ins w:id="50" w:author="Administrator" w:date="2021-06-09T00:29:00Z">
+        <w:r>
+          <w:rPr>
+            <w:rFonts w:hint="eastAsia"/>
+          </w:rPr>
+          <w:t>下半部区域</w:t>
+        </w:r>
+      </w:ins>
+      <w:ins w:id="51" w:author="Administrator" w:date="2021-06-09T00:42:00Z">
+        <w:r>
+          <w:rPr>
+            <w:rFonts w:hint="eastAsia"/>
+          </w:rPr>
+          <w:t>。</w:t>
+        </w:r>
+      </w:ins>
+      <w:ins w:id="52" w:author="Administrator" w:date="2021-06-09T00:51:00Z">
+        <w:r>
+          <w:rPr>
+            <w:rFonts w:hint="eastAsia"/>
+          </w:rPr>
+          <w:t>垃圾增长区域的每个单位以概率</w:t>
+        </w:r>
+      </w:ins>
+      <m:oMath>
+        <m:sSub>
+          <m:sSubPr>
+            <m:ctrlPr>
+              <w:ins w:id="53" w:author="Administrator" w:date="2021-06-09T00:51:00Z">
+                <w:rPr>
+                  <w:rFonts w:ascii="Cambria Math" w:hAnsi="Cambria Math"/>
+                  <w:i/>
+                </w:rPr>
+              </w:ins>
+            </m:ctrlPr>
+          </m:sSubPr>
+          <m:e>
+            <m:r>
+              <w:ins w:id="54" w:author="Administrator" w:date="2021-06-09T00:53:00Z">
+                <w:rPr>
+                  <w:rFonts w:ascii="Cambria Math" w:hAnsi="Cambria Math"/>
+                </w:rPr>
+                <m:t>δ</m:t>
+              </w:ins>
+            </m:r>
+          </m:e>
+          <m:sub>
+            <m:r>
+              <w:ins w:id="55" w:author="Administrator" w:date="2021-06-09T00:52:00Z">
+                <w:rPr>
+                  <w:rFonts w:ascii="Cambria Math" w:hAnsi="Cambria Math"/>
+                </w:rPr>
+                <m:t>g</m:t>
+              </w:ins>
+            </m:r>
+          </m:sub>
+        </m:sSub>
+      </m:oMath>
+      <w:ins w:id="56" w:author="Administrator" w:date="2021-06-09T00:54:00Z">
+        <w:r>
+          <w:rPr>
+            <w:rFonts w:hint="eastAsia"/>
+          </w:rPr>
+          <w:t>生长垃圾，</w:t>
+        </w:r>
+      </w:ins>
+      <w:ins w:id="57" w:author="Administrator" w:date="2021-06-09T00:56:00Z">
+        <w:r>
+          <w:rPr>
+            <w:rFonts w:hint="eastAsia"/>
+          </w:rPr>
+          <w:t>记环境中垃圾的数量为</w:t>
+        </w:r>
+      </w:ins>
+      <m:oMath>
+        <m:sSub>
+          <m:sSubPr>
+            <m:ctrlPr>
+              <w:ins w:id="58" w:author="Administrator" w:date="2021-06-09T00:56:00Z">
+                <w:rPr>
+                  <w:rFonts w:ascii="Cambria Math" w:hAnsi="Cambria Math"/>
+                  <w:i/>
+                </w:rPr>
+              </w:ins>
+            </m:ctrlPr>
+          </m:sSubPr>
+          <m:e>
+            <m:r>
+              <w:ins w:id="59" w:author="Administrator" w:date="2021-06-09T00:56:00Z">
+                <w:rPr>
+                  <w:rFonts w:ascii="Cambria Math" w:hAnsi="Cambria Math"/>
+                </w:rPr>
+                <m:t>N</m:t>
+              </w:ins>
+            </m:r>
+          </m:e>
+          <m:sub>
+            <m:r>
+              <w:ins w:id="60" w:author="Administrator" w:date="2021-06-09T00:56:00Z">
+                <w:rPr>
+                  <w:rFonts w:ascii="Cambria Math" w:hAnsi="Cambria Math"/>
+                </w:rPr>
+                <m:t>g</m:t>
+              </w:ins>
+            </m:r>
+          </m:sub>
+        </m:sSub>
+      </m:oMath>
+      <w:ins w:id="61" w:author="Administrator" w:date="2021-06-09T00:56:00Z">
+        <w:r>
+          <w:rPr>
+            <w:rFonts w:hint="eastAsia"/>
+          </w:rPr>
+          <w:t>；</w:t>
+        </w:r>
+      </w:ins>
+      <w:ins w:id="62" w:author="Administrator" w:date="2021-06-09T00:54:00Z">
+        <w:r>
+          <w:rPr>
+            <w:rFonts w:hint="eastAsia"/>
+          </w:rPr>
+          <w:t>苹果区域以概率</w:t>
+        </w:r>
+      </w:ins>
+      <m:oMath>
+        <m:sSub>
+          <m:sSubPr>
+            <m:ctrlPr>
+              <w:ins w:id="63" w:author="Administrator" w:date="2021-06-09T00:54:00Z">
+                <w:rPr>
+                  <w:rFonts w:ascii="Cambria Math" w:hAnsi="Cambria Math"/>
+                  <w:i/>
+                </w:rPr>
+              </w:ins>
+            </m:ctrlPr>
+          </m:sSubPr>
+          <m:e>
+            <m:r>
+              <w:ins w:id="64" w:author="Administrator" w:date="2021-06-09T00:54:00Z">
+                <w:rPr>
+                  <w:rFonts w:ascii="Cambria Math" w:hAnsi="Cambria Math"/>
+                </w:rPr>
+                <m:t>δ</m:t>
+              </w:ins>
+            </m:r>
+          </m:e>
+          <m:sub>
+            <m:r>
+              <w:ins w:id="65" w:author="Administrator" w:date="2021-06-09T00:54:00Z">
+                <w:rPr>
+                  <w:rFonts w:ascii="Cambria Math" w:hAnsi="Cambria Math" w:hint="eastAsia"/>
+                </w:rPr>
+                <m:t>a</m:t>
+              </w:ins>
+            </m:r>
+          </m:sub>
+        </m:sSub>
+      </m:oMath>
+      <w:ins w:id="66" w:author="Administrator" w:date="2021-06-09T00:54:00Z">
+        <w:r>
+          <w:rPr>
+            <w:rFonts w:hint="eastAsia"/>
+          </w:rPr>
+          <w:t>生长苹果</w:t>
+        </w:r>
+      </w:ins>
+      <w:ins w:id="67" w:author="Administrator" w:date="2021-06-09T00:56:00Z">
+        <w:r>
+          <w:rPr>
+            <w:rFonts w:hint="eastAsia"/>
+          </w:rPr>
+          <w:t>，记环境中</w:t>
+        </w:r>
+      </w:ins>
+      <w:ins w:id="68" w:author="Administrator" w:date="2021-06-09T00:54:00Z">
+        <w:r>
+          <w:rPr>
+            <w:rFonts w:hint="eastAsia"/>
+          </w:rPr>
+          <w:t>苹果的数量</w:t>
+        </w:r>
+      </w:ins>
+      <w:ins w:id="69" w:author="Administrator" w:date="2021-06-09T00:56:00Z">
+        <w:r>
+          <w:rPr>
+            <w:rFonts w:hint="eastAsia"/>
+          </w:rPr>
+          <w:t>为</w:t>
+        </w:r>
+      </w:ins>
+      <m:oMath>
+        <m:sSub>
+          <m:sSubPr>
+            <m:ctrlPr>
+              <w:ins w:id="70" w:author="Administrator" w:date="2021-06-09T00:55:00Z">
+                <w:rPr>
+                  <w:rFonts w:ascii="Cambria Math" w:hAnsi="Cambria Math"/>
+                  <w:i/>
+                </w:rPr>
+              </w:ins>
+            </m:ctrlPr>
+          </m:sSubPr>
+          <m:e>
+            <m:r>
+              <w:ins w:id="71" w:author="Administrator" w:date="2021-06-09T00:55:00Z">
+                <w:rPr>
+                  <w:rFonts w:ascii="Cambria Math" w:hAnsi="Cambria Math"/>
+                </w:rPr>
+                <m:t>N</m:t>
+              </w:ins>
+            </m:r>
+          </m:e>
+          <m:sub>
+            <m:r>
+              <w:ins w:id="72" w:author="Administrator" w:date="2021-06-09T00:56:00Z">
+                <w:rPr>
+                  <w:rFonts w:ascii="Cambria Math" w:hAnsi="Cambria Math"/>
+                </w:rPr>
+                <m:t>a</m:t>
+              </w:ins>
+            </m:r>
+          </m:sub>
+        </m:sSub>
+      </m:oMath>
+      <w:ins w:id="73" w:author="Administrator" w:date="2021-06-09T00:56:00Z">
+        <w:r>
+          <w:rPr>
+            <w:rFonts w:hint="eastAsia"/>
+          </w:rPr>
+          <w:t>。</w:t>
+        </w:r>
+      </w:ins>
+      <w:ins w:id="74" w:author="Administrator" w:date="2021-06-09T00:57:00Z">
+        <w:r>
+          <w:rPr>
+            <w:rFonts w:hint="eastAsia"/>
+          </w:rPr>
+          <w:t>苹果的增长概率</w:t>
+        </w:r>
+      </w:ins>
+      <m:oMath>
+        <m:sSub>
+          <m:sSubPr>
+            <m:ctrlPr>
+              <w:ins w:id="75" w:author="Administrator" w:date="2021-06-09T00:57:00Z">
+                <w:rPr>
+                  <w:rFonts w:ascii="Cambria Math" w:hAnsi="Cambria Math"/>
+                  <w:i/>
+                </w:rPr>
+              </w:ins>
+            </m:ctrlPr>
+          </m:sSubPr>
+          <m:e>
+            <m:r>
+              <w:ins w:id="76" w:author="Administrator" w:date="2021-06-09T00:57:00Z">
+                <w:rPr>
+                  <w:rFonts w:ascii="Cambria Math" w:hAnsi="Cambria Math"/>
+                </w:rPr>
+                <m:t>δ</m:t>
+              </w:ins>
+            </m:r>
+          </m:e>
+          <m:sub>
+            <m:r>
+              <w:ins w:id="77" w:author="Administrator" w:date="2021-06-09T00:57:00Z">
+                <w:rPr>
+                  <w:rFonts w:ascii="Cambria Math" w:hAnsi="Cambria Math" w:hint="eastAsia"/>
+                </w:rPr>
+                <m:t>a</m:t>
+              </w:ins>
+            </m:r>
+          </m:sub>
+        </m:sSub>
+      </m:oMath>
+      <w:ins w:id="78" w:author="Administrator" w:date="2021-06-09T00:57:00Z">
+        <w:r>
+          <w:rPr>
+            <w:rFonts w:hint="eastAsia"/>
+          </w:rPr>
+          <w:t>收到环境中垃圾数量</w:t>
+        </w:r>
+      </w:ins>
+      <m:oMath>
+        <m:sSub>
+          <m:sSubPr>
+            <m:ctrlPr>
+              <w:ins w:id="79" w:author="Administrator" w:date="2021-06-09T00:57:00Z">
+                <w:rPr>
+                  <w:rFonts w:ascii="Cambria Math" w:hAnsi="Cambria Math"/>
+                  <w:i/>
+                </w:rPr>
+              </w:ins>
+            </m:ctrlPr>
+          </m:sSubPr>
+          <m:e>
+            <m:r>
+              <w:ins w:id="80" w:author="Administrator" w:date="2021-06-09T00:57:00Z">
+                <w:rPr>
+                  <w:rFonts w:ascii="Cambria Math" w:hAnsi="Cambria Math"/>
+                </w:rPr>
+                <m:t>N</m:t>
+              </w:ins>
+            </m:r>
+          </m:e>
+          <m:sub>
+            <m:r>
+              <w:ins w:id="81" w:author="Administrator" w:date="2021-06-09T00:57:00Z">
+                <w:rPr>
+                  <w:rFonts w:ascii="Cambria Math" w:hAnsi="Cambria Math"/>
+                </w:rPr>
+                <m:t>g</m:t>
+              </w:ins>
+            </m:r>
+          </m:sub>
+        </m:sSub>
+      </m:oMath>
+      <w:ins w:id="82" w:author="Administrator" w:date="2021-06-09T00:57:00Z">
+        <w:r>
+          <w:rPr>
+            <w:rFonts w:hint="eastAsia"/>
+          </w:rPr>
+          <w:t>的影响，其关系为</w:t>
+        </w:r>
+        <w:r>
+          <w:t>:</w:t>
+        </w:r>
+      </w:ins>
+    </w:p>
+    <w:p>
+      <w:pPr>
+        <w:pStyle w:val="3"/>
+        <w:rPr>
+          <w:ins w:id="83" w:author="Administrator" w:date="2021-06-09T00:52:00Z"/>
+        </w:rPr>
+      </w:pPr>
     </w:p>
     <w:p>
       <w:pPr>
@@ -3354,6 +3761,7 @@
         <w:rPr>
           <w:rFonts w:hint="eastAsia"/>
         </w:rPr>
+        <w:lastRenderedPageBreak/>
         <w:t>3</w:t>
       </w:r>
       <w:r>
@@ -3423,6 +3831,9 @@
 <w15:people xmlns:wpc="http://schemas.microsoft.com/office/word/2010/wordprocessingCanvas" xmlns:cx="http://schemas.microsoft.com/office/drawing/2014/chartex" xmlns:cx1="http://schemas.microsoft.com/office/drawing/2015/9/8/chartex" xmlns:cx2="http://schemas.microsoft.com/office/drawing/2015/10/21/chartex" xmlns:cx3="http://schemas.microsoft.com/office/drawing/2016/5/9/chartex" xmlns:cx4="http://schemas.microsoft.com/office/drawing/2016/5/10/chartex" xmlns:cx5="http://schemas.microsoft.com/office/drawing/2016/5/11/chartex" xmlns:cx6="http://schemas.microsoft.com/office/drawing/2016/5/12/chartex" xmlns:cx7="http://schemas.microsoft.com/office/drawing/2016/5/13/chartex" xmlns:cx8="http://schemas.microsoft.com/office/drawing/2016/5/14/chartex" xmlns:mc="http://schemas.openxmlformats.org/markup-compatibility/2006" xmlns:aink="http://schemas.microsoft.com/office/drawing/2016/ink" xmlns:am3d="http://schemas.microsoft.com/office/drawing/2017/model3d" xmlns:o="urn:schemas-microsoft-com:office:office" xmlns:r="http://schemas.openxmlformats.org/officeDocument/2006/relationships" xmlns:m="http://schemas.openxmlformats.org/officeDocument/2006/math" xmlns:v="urn:schemas-microsoft-com:vml" xmlns:wp14="http://schemas.microsoft.com/office/word/2010/wordprocessingDrawing" xmlns:wp="http://schemas.openxmlformats.org/drawingml/2006/wordprocessingDrawing" xmlns:w10="urn:schemas-microsoft-com:office:word" xmlns:w="http://schemas.openxmlformats.org/wordprocessingml/2006/main" xmlns:w14="http://schemas.microsoft.com/office/word/2010/wordml" xmlns:w15="http://schemas.microsoft.com/office/word/2012/wordml" xmlns:w16cex="http://schemas.microsoft.com/office/word/2018/wordml/cex" xmlns:w16cid="http://schemas.microsoft.com/office/word/2016/wordml/cid" xmlns:w16="http://schemas.microsoft.com/office/word/2018/wordml" xmlns:w16sdtdh="http://schemas.microsoft.com/office/word/2020/wordml/sdtdatahash" xmlns:w16se="http://schemas.microsoft.com/office/word/2015/wordml/symex" xmlns:wpg="http://schemas.microsoft.com/office/word/2010/wordprocessingGroup" xmlns:wpi="http://schemas.microsoft.com/office/word/2010/wordprocessingInk" xmlns:wne="http://schemas.microsoft.com/office/word/2006/wordml" xmlns:wps="http://schemas.microsoft.com/office/word/2010/wordprocessingShape" mc:Ignorable="w14 w15 w16se w16cid w16 w16cex w16sdtdh wp14">
   <w15:person w15:author="Liu xg">
     <w15:presenceInfo w15:providerId="Windows Live" w15:userId="bc8ea800aa06692a"/>
+  </w15:person>
+  <w15:person w15:author="Administrator">
+    <w15:presenceInfo w15:providerId="None" w15:userId="Administrator"/>
   </w15:person>
 </w15:people>
 </file>

--- a/LZC20210503.docx
+++ b/LZC20210503.docx
@@ -8,6 +8,8 @@
         <w:spacing w:line="240" w:lineRule="auto"/>
       </w:pPr>
       <w:bookmarkStart w:id="0" w:name="_Toc37182755"/>
+      <w:bookmarkStart w:id="1" w:name="_Hlk74158835"/>
+      <w:bookmarkEnd w:id="1"/>
       <w:r>
         <w:t>Heterogeneous of Intrinsic Requirements Improves Cooperation in Sequential Social Dilemmas</w:t>
       </w:r>
@@ -397,11 +399,19 @@
         </w:rPr>
         <w:t>N</w:t>
       </w:r>
-      <w:r>
-        <w:rPr>
-          <w:rFonts w:hint="eastAsia"/>
-        </w:rPr>
-        <w:t>个智能体</w:t>
+      <w:proofErr w:type="gramStart"/>
+      <w:r>
+        <w:rPr>
+          <w:rFonts w:hint="eastAsia"/>
+        </w:rPr>
+        <w:t>个</w:t>
+      </w:r>
+      <w:proofErr w:type="gramEnd"/>
+      <w:r>
+        <w:rPr>
+          <w:rFonts w:hint="eastAsia"/>
+        </w:rPr>
+        <w:t>智能体</w:t>
       </w:r>
       <w:r>
         <w:rPr>
@@ -506,11 +516,33 @@
         </w:rPr>
         <w:t>d</w:t>
       </w:r>
-      <w:r>
-        <w:rPr>
-          <w:rFonts w:hint="eastAsia"/>
-        </w:rPr>
-        <w:t>个维度，也就是智能体只能部分观察到其所处状态</w:t>
+      <w:proofErr w:type="gramStart"/>
+      <w:r>
+        <w:rPr>
+          <w:rFonts w:hint="eastAsia"/>
+        </w:rPr>
+        <w:t>个</w:t>
+      </w:r>
+      <w:proofErr w:type="gramEnd"/>
+      <w:r>
+        <w:rPr>
+          <w:rFonts w:hint="eastAsia"/>
+        </w:rPr>
+        <w:t>维度，也就是智能</w:t>
+      </w:r>
+      <w:proofErr w:type="gramStart"/>
+      <w:r>
+        <w:rPr>
+          <w:rFonts w:hint="eastAsia"/>
+        </w:rPr>
+        <w:t>体只能</w:t>
+      </w:r>
+      <w:proofErr w:type="gramEnd"/>
+      <w:r>
+        <w:rPr>
+          <w:rFonts w:hint="eastAsia"/>
+        </w:rPr>
+        <w:t>部分观察到其所处状态</w:t>
       </w:r>
       <w:r>
         <w:rPr>
@@ -777,6 +809,7 @@
         </w:rPr>
         <w:t>智能体</w:t>
       </w:r>
+      <w:proofErr w:type="spellStart"/>
       <w:r>
         <w:rPr>
           <w:rFonts w:hint="eastAsia"/>
@@ -785,6 +818,7 @@
         </w:rPr>
         <w:t>i</w:t>
       </w:r>
+      <w:proofErr w:type="spellEnd"/>
       <w:r>
         <w:rPr>
           <w:rFonts w:hint="eastAsia"/>
@@ -925,7 +959,21 @@
         <w:rPr>
           <w:rFonts w:hint="eastAsia"/>
         </w:rPr>
-        <w:t>智能体执行动作</w:t>
+        <w:t>智能</w:t>
+      </w:r>
+      <w:proofErr w:type="gramStart"/>
+      <w:r>
+        <w:rPr>
+          <w:rFonts w:hint="eastAsia"/>
+        </w:rPr>
+        <w:t>体执行</w:t>
+      </w:r>
+      <w:proofErr w:type="gramEnd"/>
+      <w:r>
+        <w:rPr>
+          <w:rFonts w:hint="eastAsia"/>
+        </w:rPr>
+        <w:t>动作</w:t>
       </w:r>
       <m:oMath>
         <m:sSub>
@@ -1682,7 +1730,21 @@
         <w:rPr>
           <w:rFonts w:hint="eastAsia"/>
         </w:rPr>
-        <w:t>，即智能体采取动作后的奖励。简化起见，记</w:t>
+        <w:t>，即智能</w:t>
+      </w:r>
+      <w:proofErr w:type="gramStart"/>
+      <w:r>
+        <w:rPr>
+          <w:rFonts w:hint="eastAsia"/>
+        </w:rPr>
+        <w:t>体采取</w:t>
+      </w:r>
+      <w:proofErr w:type="gramEnd"/>
+      <w:r>
+        <w:rPr>
+          <w:rFonts w:hint="eastAsia"/>
+        </w:rPr>
+        <w:t>动作后的奖励。简化起见，记</w:t>
       </w:r>
       <m:oMath>
         <m:acc>
@@ -1787,6 +1849,7 @@
         </w:rPr>
         <w:t>对于智能体</w:t>
       </w:r>
+      <w:proofErr w:type="spellStart"/>
       <w:r>
         <w:rPr>
           <w:rFonts w:hint="eastAsia"/>
@@ -1795,6 +1858,7 @@
         </w:rPr>
         <w:t>i</w:t>
       </w:r>
+      <w:proofErr w:type="spellEnd"/>
       <w:r>
         <w:rPr>
           <w:rFonts w:hint="eastAsia"/>
@@ -2482,19 +2546,13 @@
     </w:p>
     <w:p>
       <w:pPr>
-        <w:rPr>
-          <w:iCs w:val="0"/>
-        </w:rPr>
-      </w:pPr>
-    </w:p>
-    <w:p>
-      <w:pPr>
         <w:pStyle w:val="3"/>
       </w:pPr>
       <w:r>
         <w:rPr>
           <w:rFonts w:hint="eastAsia"/>
         </w:rPr>
+        <w:lastRenderedPageBreak/>
         <w:t>2</w:t>
       </w:r>
       <w:r>
@@ -2604,6 +2662,7 @@
         <w:t>，即</w:t>
       </w:r>
     </w:p>
+    <w:bookmarkStart w:id="2" w:name="_Hlk74221354"/>
     <w:p>
       <w:pPr>
         <w:rPr>
@@ -2644,315 +2703,148 @@
             </w:rPr>
             <m:t>=</m:t>
           </m:r>
-          <m:sSup>
-            <m:sSupPr>
+          <m:f>
+            <m:fPr>
               <m:ctrlPr>
                 <w:rPr>
                   <w:rFonts w:ascii="Cambria Math" w:hAnsi="Cambria Math"/>
                   <w:i/>
                 </w:rPr>
               </m:ctrlPr>
-            </m:sSupPr>
-            <m:e>
-              <m:acc>
-                <m:accPr>
-                  <m:chr m:val="̃"/>
+            </m:fPr>
+            <m:num>
+              <m:sSup>
+                <m:sSupPr>
                   <m:ctrlPr>
                     <w:rPr>
                       <w:rFonts w:ascii="Cambria Math" w:hAnsi="Cambria Math"/>
                       <w:i/>
                     </w:rPr>
                   </m:ctrlPr>
-                </m:accPr>
+                </m:sSupPr>
                 <m:e>
                   <m:r>
                     <w:rPr>
                       <w:rFonts w:ascii="Cambria Math" w:hAnsi="Cambria Math"/>
                     </w:rPr>
-                    <m:t>R</m:t>
+                    <m:t>max{</m:t>
                   </m:r>
+                  <m:acc>
+                    <m:accPr>
+                      <m:chr m:val="̃"/>
+                      <m:ctrlPr>
+                        <w:rPr>
+                          <w:rFonts w:ascii="Cambria Math" w:hAnsi="Cambria Math"/>
+                          <w:i/>
+                        </w:rPr>
+                      </m:ctrlPr>
+                    </m:accPr>
+                    <m:e>
+                      <m:r>
+                        <w:rPr>
+                          <w:rFonts w:ascii="Cambria Math" w:hAnsi="Cambria Math"/>
+                        </w:rPr>
+                        <m:t>R</m:t>
+                      </m:r>
+                    </m:e>
+                  </m:acc>
                 </m:e>
-              </m:acc>
-            </m:e>
-            <m:sup>
+                <m:sup>
+                  <m:r>
+                    <w:rPr>
+                      <w:rFonts w:ascii="Cambria Math" w:hAnsi="Cambria Math"/>
+                    </w:rPr>
+                    <m:t>i</m:t>
+                  </m:r>
+                </m:sup>
+              </m:sSup>
               <m:r>
                 <w:rPr>
                   <w:rFonts w:ascii="Cambria Math" w:hAnsi="Cambria Math"/>
                 </w:rPr>
-                <m:t>i</m:t>
+                <m:t>-</m:t>
               </m:r>
-            </m:sup>
-          </m:sSup>
-          <m:r>
-            <w:rPr>
-              <w:rFonts w:ascii="Cambria Math" w:hAnsi="Cambria Math"/>
-            </w:rPr>
-            <m:t>-</m:t>
-          </m:r>
-          <m:sSup>
-            <m:sSupPr>
-              <m:ctrlPr>
-                <w:rPr>
-                  <w:rFonts w:ascii="Cambria Math" w:hAnsi="Cambria Math"/>
-                  <w:i/>
-                </w:rPr>
-              </m:ctrlPr>
-            </m:sSupPr>
-            <m:e>
-              <m:acc>
-                <m:accPr>
+              <m:sSup>
+                <m:sSupPr>
                   <m:ctrlPr>
                     <w:rPr>
                       <w:rFonts w:ascii="Cambria Math" w:hAnsi="Cambria Math"/>
                       <w:i/>
                     </w:rPr>
                   </m:ctrlPr>
-                </m:accPr>
-                <m:e>
-                  <m:r>
-                    <w:rPr>
-                      <w:rFonts w:ascii="Cambria Math" w:hAnsi="Cambria Math"/>
-                    </w:rPr>
-                    <m:t>R</m:t>
-                  </m:r>
-                </m:e>
-              </m:acc>
-            </m:e>
-            <m:sup>
-              <m:r>
-                <w:rPr>
-                  <w:rFonts w:ascii="Cambria Math" w:hAnsi="Cambria Math"/>
-                </w:rPr>
-                <m:t>i</m:t>
-              </m:r>
-            </m:sup>
-          </m:sSup>
-        </m:oMath>
-      </m:oMathPara>
-    </w:p>
-    <w:p>
-      <w:pPr>
-        <w:rPr>
-          <w:ins w:id="1" w:author="Liu xg" w:date="2021-06-08T14:37:00Z"/>
-          <w:i/>
-        </w:rPr>
-      </w:pPr>
-      <m:oMathPara>
-        <m:oMath>
-          <m:sSup>
-            <m:sSupPr>
-              <m:ctrlPr>
-                <w:ins w:id="2" w:author="Liu xg" w:date="2021-06-08T14:37:00Z">
-                  <w:rPr>
-                    <w:rFonts w:ascii="Cambria Math" w:hAnsi="Cambria Math"/>
-                    <w:i/>
-                  </w:rPr>
-                </w:ins>
-              </m:ctrlPr>
-            </m:sSupPr>
-            <m:e>
-              <m:r>
-                <w:ins w:id="3" w:author="Liu xg" w:date="2021-06-08T14:37:00Z">
-                  <w:rPr>
-                    <w:rFonts w:ascii="Cambria Math" w:hAnsi="Cambria Math"/>
-                  </w:rPr>
-                  <m:t>η</m:t>
-                </w:ins>
-              </m:r>
-            </m:e>
-            <m:sup>
-              <m:r>
-                <w:ins w:id="4" w:author="Liu xg" w:date="2021-06-08T14:37:00Z">
-                  <w:rPr>
-                    <w:rFonts w:ascii="Cambria Math" w:hAnsi="Cambria Math"/>
-                  </w:rPr>
-                  <m:t>i</m:t>
-                </w:ins>
-              </m:r>
-            </m:sup>
-          </m:sSup>
-          <m:r>
-            <w:ins w:id="5" w:author="Liu xg" w:date="2021-06-08T14:37:00Z">
-              <w:rPr>
-                <w:rFonts w:ascii="Cambria Math" w:hAnsi="Cambria Math"/>
-              </w:rPr>
-              <m:t>=</m:t>
-            </w:ins>
-          </m:r>
-          <m:f>
-            <m:fPr>
-              <m:ctrlPr>
-                <w:ins w:id="6" w:author="Liu xg" w:date="2021-06-08T14:38:00Z">
-                  <w:rPr>
-                    <w:rFonts w:ascii="Cambria Math" w:hAnsi="Cambria Math"/>
-                    <w:i/>
-                  </w:rPr>
-                </w:ins>
-              </m:ctrlPr>
-            </m:fPr>
-            <m:num>
-              <m:sSup>
-                <m:sSupPr>
-                  <m:ctrlPr>
-                    <w:ins w:id="7" w:author="Liu xg" w:date="2021-06-08T14:38:00Z">
-                      <w:rPr>
-                        <w:rFonts w:ascii="Cambria Math" w:hAnsi="Cambria Math"/>
-                        <w:i/>
-                      </w:rPr>
-                    </w:ins>
-                  </m:ctrlPr>
                 </m:sSupPr>
                 <m:e>
-                  <m:r>
-                    <w:ins w:id="8" w:author="Liu xg" w:date="2021-06-08T14:38:00Z">
-                      <w:rPr>
-                        <w:rFonts w:ascii="Cambria Math" w:hAnsi="Cambria Math"/>
-                      </w:rPr>
-                      <m:t>max{</m:t>
-                    </w:ins>
-                  </m:r>
                   <m:acc>
                     <m:accPr>
-                      <m:chr m:val="̃"/>
                       <m:ctrlPr>
-                        <w:ins w:id="9" w:author="Liu xg" w:date="2021-06-08T14:38:00Z">
-                          <w:rPr>
-                            <w:rFonts w:ascii="Cambria Math" w:hAnsi="Cambria Math"/>
-                            <w:i/>
-                          </w:rPr>
-                        </w:ins>
+                        <w:rPr>
+                          <w:rFonts w:ascii="Cambria Math" w:hAnsi="Cambria Math"/>
+                          <w:i/>
+                        </w:rPr>
                       </m:ctrlPr>
                     </m:accPr>
                     <m:e>
                       <m:r>
-                        <w:ins w:id="10" w:author="Liu xg" w:date="2021-06-08T14:38:00Z">
-                          <w:rPr>
-                            <w:rFonts w:ascii="Cambria Math" w:hAnsi="Cambria Math"/>
-                          </w:rPr>
-                          <m:t>R</m:t>
-                        </w:ins>
+                        <w:rPr>
+                          <w:rFonts w:ascii="Cambria Math" w:hAnsi="Cambria Math"/>
+                        </w:rPr>
+                        <m:t>R</m:t>
                       </m:r>
                     </m:e>
                   </m:acc>
                 </m:e>
                 <m:sup>
                   <m:r>
-                    <w:ins w:id="11" w:author="Liu xg" w:date="2021-06-08T14:38:00Z">
-                      <w:rPr>
-                        <w:rFonts w:ascii="Cambria Math" w:hAnsi="Cambria Math"/>
-                      </w:rPr>
-                      <m:t>i</m:t>
-                    </w:ins>
+                    <w:rPr>
+                      <w:rFonts w:ascii="Cambria Math" w:hAnsi="Cambria Math"/>
+                    </w:rPr>
+                    <m:t>i</m:t>
                   </m:r>
                 </m:sup>
               </m:sSup>
               <m:r>
-                <w:ins w:id="12" w:author="Liu xg" w:date="2021-06-08T14:38:00Z">
-                  <w:rPr>
-                    <w:rFonts w:ascii="Cambria Math" w:hAnsi="Cambria Math"/>
-                  </w:rPr>
-                  <m:t>-</m:t>
-                </w:ins>
+                <w:rPr>
+                  <w:rFonts w:ascii="Cambria Math" w:hAnsi="Cambria Math"/>
+                </w:rPr>
+                <m:t>,0}</m:t>
               </m:r>
+            </m:num>
+            <m:den>
               <m:sSup>
                 <m:sSupPr>
                   <m:ctrlPr>
-                    <w:ins w:id="13" w:author="Liu xg" w:date="2021-06-08T14:38:00Z">
-                      <w:rPr>
-                        <w:rFonts w:ascii="Cambria Math" w:hAnsi="Cambria Math"/>
-                        <w:i/>
-                      </w:rPr>
-                    </w:ins>
+                    <w:rPr>
+                      <w:rFonts w:ascii="Cambria Math" w:hAnsi="Cambria Math"/>
+                      <w:i/>
+                    </w:rPr>
                   </m:ctrlPr>
                 </m:sSupPr>
                 <m:e>
                   <m:acc>
                     <m:accPr>
                       <m:ctrlPr>
-                        <w:ins w:id="14" w:author="Liu xg" w:date="2021-06-08T14:38:00Z">
-                          <w:rPr>
-                            <w:rFonts w:ascii="Cambria Math" w:hAnsi="Cambria Math"/>
-                            <w:i/>
-                          </w:rPr>
-                        </w:ins>
+                        <w:rPr>
+                          <w:rFonts w:ascii="Cambria Math" w:hAnsi="Cambria Math"/>
+                          <w:i/>
+                        </w:rPr>
                       </m:ctrlPr>
                     </m:accPr>
                     <m:e>
                       <m:r>
-                        <w:ins w:id="15" w:author="Liu xg" w:date="2021-06-08T14:38:00Z">
-                          <w:rPr>
-                            <w:rFonts w:ascii="Cambria Math" w:hAnsi="Cambria Math"/>
-                          </w:rPr>
-                          <m:t>R</m:t>
-                        </w:ins>
+                        <w:rPr>
+                          <w:rFonts w:ascii="Cambria Math" w:hAnsi="Cambria Math"/>
+                        </w:rPr>
+                        <m:t>R</m:t>
                       </m:r>
                     </m:e>
                   </m:acc>
                 </m:e>
                 <m:sup>
                   <m:r>
-                    <w:ins w:id="16" w:author="Liu xg" w:date="2021-06-08T14:38:00Z">
-                      <w:rPr>
-                        <w:rFonts w:ascii="Cambria Math" w:hAnsi="Cambria Math"/>
-                      </w:rPr>
-                      <m:t>i</m:t>
-                    </w:ins>
-                  </m:r>
-                </m:sup>
-              </m:sSup>
-              <m:r>
-                <w:ins w:id="17" w:author="Liu xg" w:date="2021-06-08T14:38:00Z">
-                  <w:rPr>
-                    <w:rFonts w:ascii="Cambria Math" w:hAnsi="Cambria Math"/>
-                  </w:rPr>
-                  <m:t>,0}</m:t>
-                </w:ins>
-              </m:r>
-            </m:num>
-            <m:den>
-              <m:sSup>
-                <m:sSupPr>
-                  <m:ctrlPr>
-                    <w:ins w:id="18" w:author="Liu xg" w:date="2021-06-08T14:38:00Z">
-                      <w:rPr>
-                        <w:rFonts w:ascii="Cambria Math" w:hAnsi="Cambria Math"/>
-                        <w:i/>
-                      </w:rPr>
-                    </w:ins>
-                  </m:ctrlPr>
-                </m:sSupPr>
-                <m:e>
-                  <m:acc>
-                    <m:accPr>
-                      <m:ctrlPr>
-                        <w:ins w:id="19" w:author="Liu xg" w:date="2021-06-08T14:38:00Z">
-                          <w:rPr>
-                            <w:rFonts w:ascii="Cambria Math" w:hAnsi="Cambria Math"/>
-                            <w:i/>
-                          </w:rPr>
-                        </w:ins>
-                      </m:ctrlPr>
-                    </m:accPr>
-                    <m:e>
-                      <m:r>
-                        <w:ins w:id="20" w:author="Liu xg" w:date="2021-06-08T14:38:00Z">
-                          <w:rPr>
-                            <w:rFonts w:ascii="Cambria Math" w:hAnsi="Cambria Math"/>
-                          </w:rPr>
-                          <m:t>R</m:t>
-                        </w:ins>
-                      </m:r>
-                    </m:e>
-                  </m:acc>
-                </m:e>
-                <m:sup>
-                  <m:r>
-                    <w:ins w:id="21" w:author="Liu xg" w:date="2021-06-08T14:38:00Z">
-                      <w:rPr>
-                        <w:rFonts w:ascii="Cambria Math" w:hAnsi="Cambria Math"/>
-                      </w:rPr>
-                      <m:t>i</m:t>
-                    </w:ins>
+                    <w:rPr>
+                      <w:rFonts w:ascii="Cambria Math" w:hAnsi="Cambria Math"/>
+                    </w:rPr>
+                    <m:t>i</m:t>
                   </m:r>
                 </m:sup>
               </m:sSup>
@@ -2961,6 +2853,7 @@
         </m:oMath>
       </m:oMathPara>
     </w:p>
+    <w:bookmarkEnd w:id="2"/>
     <w:p/>
     <w:p>
       <w:r>
@@ -2993,7 +2886,21 @@
         <w:rPr>
           <w:rFonts w:hint="eastAsia"/>
         </w:rPr>
-        <w:t>是一个固定值，每个智能体都有一个目标收益，它反映的是智能体的满足度。也就是说，当目标收益较大时，智能体需要获得较多的累加收益才能满足。平均收益</w:t>
+        <w:t>是一个固定值，每个智能体都有一个目标收益，它反映的是智能体的满足度。也就是说，当目标收益较大时，智能</w:t>
+      </w:r>
+      <w:proofErr w:type="gramStart"/>
+      <w:r>
+        <w:rPr>
+          <w:rFonts w:hint="eastAsia"/>
+        </w:rPr>
+        <w:t>体需要</w:t>
+      </w:r>
+      <w:proofErr w:type="gramEnd"/>
+      <w:r>
+        <w:rPr>
+          <w:rFonts w:hint="eastAsia"/>
+        </w:rPr>
+        <w:t>获得较多的累加收益才能满足。平均收益</w:t>
       </w:r>
       <m:oMath>
         <m:acc>
@@ -3034,6 +2941,11 @@
     </w:p>
     <w:p/>
     <w:p>
+      <w:pPr>
+        <w:rPr>
+          <w:rFonts w:hint="eastAsia"/>
+        </w:rPr>
+      </w:pPr>
       <w:r>
         <w:rPr>
           <w:rFonts w:hint="eastAsia"/>
@@ -3043,10 +2955,1835 @@
     </w:p>
     <w:p>
       <w:pPr>
-        <w:rPr>
-          <w:i/>
-        </w:rPr>
+        <w:pStyle w:val="3"/>
       </w:pPr>
+      <w:r>
+        <w:rPr>
+          <w:rFonts w:hint="eastAsia"/>
+        </w:rPr>
+        <w:t>2</w:t>
+      </w:r>
+      <w:r>
+        <w:t xml:space="preserve">.3 </w:t>
+      </w:r>
+      <w:r>
+        <w:rPr>
+          <w:rFonts w:hint="eastAsia"/>
+        </w:rPr>
+        <w:t>决策任务</w:t>
+      </w:r>
+    </w:p>
+    <w:p>
+      <w:bookmarkStart w:id="3" w:name="_Hlk74221379"/>
+      <w:r>
+        <w:rPr>
+          <w:rFonts w:hint="eastAsia"/>
+        </w:rPr>
+        <w:t>本文模拟了多智能</w:t>
+      </w:r>
+      <w:proofErr w:type="gramStart"/>
+      <w:r>
+        <w:rPr>
+          <w:rFonts w:hint="eastAsia"/>
+        </w:rPr>
+        <w:t>体资源</w:t>
+      </w:r>
+      <w:proofErr w:type="gramEnd"/>
+      <w:r>
+        <w:rPr>
+          <w:rFonts w:hint="eastAsia"/>
+        </w:rPr>
+        <w:t>采集的社会困境，困境中包含了有利资源</w:t>
+      </w:r>
+      <w:r>
+        <w:t>(</w:t>
+      </w:r>
+      <w:r>
+        <w:rPr>
+          <w:rFonts w:hint="eastAsia"/>
+        </w:rPr>
+        <w:t>苹果</w:t>
+      </w:r>
+      <w:r>
+        <w:t>)</w:t>
+      </w:r>
+      <w:r>
+        <w:rPr>
+          <w:rFonts w:hint="eastAsia"/>
+        </w:rPr>
+        <w:t>、不利资源</w:t>
+      </w:r>
+      <w:r>
+        <w:rPr>
+          <w:rFonts w:hint="eastAsia"/>
+        </w:rPr>
+        <w:t>(</w:t>
+      </w:r>
+      <w:r>
+        <w:rPr>
+          <w:rFonts w:hint="eastAsia"/>
+        </w:rPr>
+        <w:t>垃圾</w:t>
+      </w:r>
+      <w:r>
+        <w:rPr>
+          <w:rFonts w:hint="eastAsia"/>
+        </w:rPr>
+        <w:t>)</w:t>
+      </w:r>
+      <w:r>
+        <w:rPr>
+          <w:rFonts w:hint="eastAsia"/>
+        </w:rPr>
+        <w:t>，且两种资源的生长区域均分模拟的</w:t>
+      </w:r>
+      <w:r>
+        <w:rPr>
+          <w:rFonts w:hint="eastAsia"/>
+        </w:rPr>
+        <w:t>任务</w:t>
+      </w:r>
+      <w:r>
+        <w:rPr>
+          <w:rFonts w:hint="eastAsia"/>
+        </w:rPr>
+        <w:t>环境。</w:t>
+      </w:r>
+      <w:r>
+        <w:rPr>
+          <w:rFonts w:hint="eastAsia"/>
+        </w:rPr>
+        <w:t>模拟的</w:t>
+      </w:r>
+      <w:r>
+        <w:rPr>
+          <w:rFonts w:hint="eastAsia"/>
+        </w:rPr>
+        <w:t>任务</w:t>
+      </w:r>
+      <w:r>
+        <w:rPr>
+          <w:rFonts w:hint="eastAsia"/>
+        </w:rPr>
+        <w:t>环境如图</w:t>
+      </w:r>
+      <w:r>
+        <w:rPr>
+          <w:rFonts w:hint="eastAsia"/>
+        </w:rPr>
+        <w:t>.</w:t>
+      </w:r>
+      <w:r>
+        <w:t xml:space="preserve"> </w:t>
+      </w:r>
+      <w:r>
+        <w:rPr>
+          <w:rFonts w:hint="eastAsia"/>
+        </w:rPr>
+        <w:t>所示，环境地图大小为</w:t>
+      </w:r>
+      <w:r>
+        <w:rPr>
+          <w:rFonts w:hint="eastAsia"/>
+        </w:rPr>
+        <w:t>1</w:t>
+      </w:r>
+      <w:r>
+        <w:t>2*20</w:t>
+      </w:r>
+      <w:r>
+        <w:rPr>
+          <w:rFonts w:hint="eastAsia"/>
+        </w:rPr>
+        <w:t>个单位，其中垃圾增长在环境的上半部区域，苹果增长在环境的下半部区域。</w:t>
+      </w:r>
+      <w:r>
+        <w:rPr>
+          <w:rFonts w:hint="eastAsia"/>
+        </w:rPr>
+        <w:t>垃圾增长区域的每个单位以概率</w:t>
+      </w:r>
+      <m:oMath>
+        <m:sSub>
+          <m:sSubPr>
+            <m:ctrlPr>
+              <w:rPr>
+                <w:rFonts w:ascii="Cambria Math" w:hAnsi="Cambria Math"/>
+                <w:i/>
+              </w:rPr>
+            </m:ctrlPr>
+          </m:sSubPr>
+          <m:e>
+            <m:r>
+              <w:rPr>
+                <w:rFonts w:ascii="Cambria Math" w:hAnsi="Cambria Math"/>
+              </w:rPr>
+              <m:t>δ</m:t>
+            </m:r>
+          </m:e>
+          <m:sub>
+            <m:r>
+              <w:rPr>
+                <w:rFonts w:ascii="Cambria Math" w:hAnsi="Cambria Math"/>
+              </w:rPr>
+              <m:t>g</m:t>
+            </m:r>
+          </m:sub>
+        </m:sSub>
+      </m:oMath>
+      <w:r>
+        <w:rPr>
+          <w:rFonts w:hint="eastAsia"/>
+        </w:rPr>
+        <w:t>生长垃圾，</w:t>
+      </w:r>
+      <w:proofErr w:type="gramStart"/>
+      <w:r>
+        <w:rPr>
+          <w:rFonts w:hint="eastAsia"/>
+        </w:rPr>
+        <w:t>记环境</w:t>
+      </w:r>
+      <w:proofErr w:type="gramEnd"/>
+      <w:r>
+        <w:rPr>
+          <w:rFonts w:hint="eastAsia"/>
+        </w:rPr>
+        <w:t>中垃圾的数量为</w:t>
+      </w:r>
+      <m:oMath>
+        <m:sSub>
+          <m:sSubPr>
+            <m:ctrlPr>
+              <w:rPr>
+                <w:rFonts w:ascii="Cambria Math" w:hAnsi="Cambria Math"/>
+                <w:i/>
+              </w:rPr>
+            </m:ctrlPr>
+          </m:sSubPr>
+          <m:e>
+            <m:r>
+              <w:rPr>
+                <w:rFonts w:ascii="Cambria Math" w:hAnsi="Cambria Math"/>
+              </w:rPr>
+              <m:t>N</m:t>
+            </m:r>
+          </m:e>
+          <m:sub>
+            <m:r>
+              <w:rPr>
+                <w:rFonts w:ascii="Cambria Math" w:hAnsi="Cambria Math"/>
+              </w:rPr>
+              <m:t>g</m:t>
+            </m:r>
+          </m:sub>
+        </m:sSub>
+      </m:oMath>
+      <w:r>
+        <w:rPr>
+          <w:rFonts w:hint="eastAsia"/>
+        </w:rPr>
+        <w:t>；苹果区域以概率</w:t>
+      </w:r>
+      <m:oMath>
+        <m:sSub>
+          <m:sSubPr>
+            <m:ctrlPr>
+              <w:rPr>
+                <w:rFonts w:ascii="Cambria Math" w:hAnsi="Cambria Math"/>
+                <w:i/>
+              </w:rPr>
+            </m:ctrlPr>
+          </m:sSubPr>
+          <m:e>
+            <m:r>
+              <w:rPr>
+                <w:rFonts w:ascii="Cambria Math" w:hAnsi="Cambria Math"/>
+              </w:rPr>
+              <m:t>δ</m:t>
+            </m:r>
+          </m:e>
+          <m:sub>
+            <m:r>
+              <w:rPr>
+                <w:rFonts w:ascii="Cambria Math" w:hAnsi="Cambria Math" w:hint="eastAsia"/>
+              </w:rPr>
+              <m:t>a</m:t>
+            </m:r>
+          </m:sub>
+        </m:sSub>
+      </m:oMath>
+      <w:r>
+        <w:rPr>
+          <w:rFonts w:hint="eastAsia"/>
+        </w:rPr>
+        <w:t>生长苹果，</w:t>
+      </w:r>
+      <w:proofErr w:type="gramStart"/>
+      <w:r>
+        <w:rPr>
+          <w:rFonts w:hint="eastAsia"/>
+        </w:rPr>
+        <w:t>记环境</w:t>
+      </w:r>
+      <w:proofErr w:type="gramEnd"/>
+      <w:r>
+        <w:rPr>
+          <w:rFonts w:hint="eastAsia"/>
+        </w:rPr>
+        <w:t>中苹果的数量为</w:t>
+      </w:r>
+      <m:oMath>
+        <m:sSub>
+          <m:sSubPr>
+            <m:ctrlPr>
+              <w:rPr>
+                <w:rFonts w:ascii="Cambria Math" w:hAnsi="Cambria Math"/>
+                <w:i/>
+              </w:rPr>
+            </m:ctrlPr>
+          </m:sSubPr>
+          <m:e>
+            <m:r>
+              <w:rPr>
+                <w:rFonts w:ascii="Cambria Math" w:hAnsi="Cambria Math"/>
+              </w:rPr>
+              <m:t>N</m:t>
+            </m:r>
+          </m:e>
+          <m:sub>
+            <m:r>
+              <w:rPr>
+                <w:rFonts w:ascii="Cambria Math" w:hAnsi="Cambria Math"/>
+              </w:rPr>
+              <m:t>a</m:t>
+            </m:r>
+          </m:sub>
+        </m:sSub>
+      </m:oMath>
+      <w:r>
+        <w:rPr>
+          <w:rFonts w:hint="eastAsia"/>
+        </w:rPr>
+        <w:t>。</w:t>
+      </w:r>
+      <w:r>
+        <w:rPr>
+          <w:rFonts w:hint="eastAsia"/>
+        </w:rPr>
+        <w:t>其中苹果的增长率与垃圾的数量呈负相关</w:t>
+      </w:r>
+      <w:r>
+        <w:rPr>
+          <w:rFonts w:hint="eastAsia"/>
+        </w:rPr>
+        <w:t>，</w:t>
+      </w:r>
+      <w:r>
+        <w:rPr>
+          <w:rFonts w:hint="eastAsia"/>
+        </w:rPr>
+        <w:t>其关系为</w:t>
+      </w:r>
+      <w:r>
+        <w:t>:</w:t>
+      </w:r>
+    </w:p>
+    <w:bookmarkStart w:id="4" w:name="_Hlk74221738"/>
+    <w:bookmarkEnd w:id="3"/>
+    <w:p>
+      <m:oMathPara>
+        <m:oMath>
+          <m:sSub>
+            <m:sSubPr>
+              <m:ctrlPr>
+                <w:rPr>
+                  <w:rFonts w:ascii="Cambria Math" w:hAnsi="Cambria Math"/>
+                  <w:i/>
+                </w:rPr>
+              </m:ctrlPr>
+            </m:sSubPr>
+            <m:e>
+              <m:r>
+                <w:rPr>
+                  <w:rFonts w:ascii="Cambria Math" w:hAnsi="Cambria Math"/>
+                </w:rPr>
+                <m:t>δ</m:t>
+              </m:r>
+            </m:e>
+            <m:sub>
+              <m:r>
+                <w:rPr>
+                  <w:rFonts w:ascii="Cambria Math" w:hAnsi="Cambria Math" w:hint="eastAsia"/>
+                </w:rPr>
+                <m:t>a</m:t>
+              </m:r>
+            </m:sub>
+          </m:sSub>
+          <m:r>
+            <w:rPr>
+              <w:rFonts w:ascii="Cambria Math" w:hAnsi="Cambria Math"/>
+            </w:rPr>
+            <m:t>=-</m:t>
+          </m:r>
+          <m:f>
+            <m:fPr>
+              <m:ctrlPr>
+                <w:rPr>
+                  <w:rFonts w:ascii="Cambria Math" w:hAnsi="Cambria Math"/>
+                  <w:i/>
+                </w:rPr>
+              </m:ctrlPr>
+            </m:fPr>
+            <m:num>
+              <m:r>
+                <w:rPr>
+                  <w:rFonts w:ascii="Cambria Math" w:hAnsi="Cambria Math"/>
+                </w:rPr>
+                <m:t>0.1</m:t>
+              </m:r>
+            </m:num>
+            <m:den>
+              <m:r>
+                <w:rPr>
+                  <w:rFonts w:ascii="Cambria Math" w:hAnsi="Cambria Math"/>
+                </w:rPr>
+                <m:t>60</m:t>
+              </m:r>
+            </m:den>
+          </m:f>
+          <m:r>
+            <w:rPr>
+              <w:rFonts w:ascii="Cambria Math" w:hAnsi="Cambria Math"/>
+            </w:rPr>
+            <m:t>*</m:t>
+          </m:r>
+          <m:sSub>
+            <m:sSubPr>
+              <m:ctrlPr>
+                <w:rPr>
+                  <w:rFonts w:ascii="Cambria Math" w:hAnsi="Cambria Math"/>
+                  <w:i/>
+                </w:rPr>
+              </m:ctrlPr>
+            </m:sSubPr>
+            <m:e>
+              <m:r>
+                <w:rPr>
+                  <w:rFonts w:ascii="Cambria Math" w:hAnsi="Cambria Math"/>
+                </w:rPr>
+                <m:t>N</m:t>
+              </m:r>
+            </m:e>
+            <m:sub>
+              <m:r>
+                <w:rPr>
+                  <w:rFonts w:ascii="Cambria Math" w:hAnsi="Cambria Math"/>
+                </w:rPr>
+                <m:t>g</m:t>
+              </m:r>
+            </m:sub>
+          </m:sSub>
+          <m:r>
+            <w:rPr>
+              <w:rFonts w:ascii="Cambria Math" w:hAnsi="Cambria Math"/>
+            </w:rPr>
+            <m:t>+0.1</m:t>
+          </m:r>
+        </m:oMath>
+      </m:oMathPara>
+    </w:p>
+    <w:bookmarkEnd w:id="4"/>
+    <w:p>
+      <w:pPr>
+        <w:jc w:val="center"/>
+        <w:rPr>
+          <w:rFonts w:hint="eastAsia"/>
+        </w:rPr>
+      </w:pPr>
+    </w:p>
+    <w:p>
+      <w:bookmarkStart w:id="5" w:name="_Hlk74222097"/>
+      <w:r>
+        <w:rPr>
+          <w:rFonts w:hint="eastAsia"/>
+        </w:rPr>
+        <w:t>在该困境中多智能</w:t>
+      </w:r>
+      <w:proofErr w:type="gramStart"/>
+      <w:r>
+        <w:rPr>
+          <w:rFonts w:hint="eastAsia"/>
+        </w:rPr>
+        <w:t>体</w:t>
+      </w:r>
+      <w:r>
+        <w:rPr>
+          <w:rFonts w:hint="eastAsia"/>
+        </w:rPr>
+        <w:t>只能</w:t>
+      </w:r>
+      <w:proofErr w:type="gramEnd"/>
+      <w:r>
+        <w:rPr>
+          <w:rFonts w:hint="eastAsia"/>
+        </w:rPr>
+        <w:t>观察到有限视野范围内的情况，他们可以</w:t>
+      </w:r>
+      <w:r>
+        <w:rPr>
+          <w:rFonts w:hint="eastAsia"/>
+        </w:rPr>
+        <w:t>根据自身的需求</w:t>
+      </w:r>
+      <w:r>
+        <w:rPr>
+          <w:rFonts w:hint="eastAsia"/>
+        </w:rPr>
+        <w:t>通过</w:t>
+      </w:r>
+      <w:r>
+        <w:rPr>
+          <w:rFonts w:hint="eastAsia"/>
+        </w:rPr>
+        <w:t>采集苹果获得较高的收益</w:t>
+      </w:r>
+      <m:oMath>
+        <m:sSub>
+          <m:sSubPr>
+            <m:ctrlPr>
+              <w:rPr>
+                <w:rFonts w:ascii="Cambria Math" w:hAnsi="Cambria Math" w:cs="Times New Roman"/>
+                <w:i/>
+              </w:rPr>
+            </m:ctrlPr>
+          </m:sSubPr>
+          <m:e>
+            <m:r>
+              <w:rPr>
+                <w:rFonts w:ascii="Cambria Math" w:hAnsi="Cambria Math" w:cs="Times New Roman"/>
+              </w:rPr>
+              <m:t>r</m:t>
+            </m:r>
+          </m:e>
+          <m:sub>
+            <m:r>
+              <w:rPr>
+                <w:rFonts w:ascii="Cambria Math" w:hAnsi="Cambria Math" w:cs="Times New Roman"/>
+              </w:rPr>
+              <m:t>a</m:t>
+            </m:r>
+          </m:sub>
+        </m:sSub>
+      </m:oMath>
+      <w:r>
+        <w:rPr>
+          <w:rFonts w:hint="eastAsia"/>
+        </w:rPr>
+        <w:t>，</w:t>
+      </w:r>
+      <w:r>
+        <w:rPr>
+          <w:rFonts w:hint="eastAsia"/>
+        </w:rPr>
+        <w:t>或</w:t>
+      </w:r>
+      <w:r>
+        <w:rPr>
+          <w:rFonts w:hint="eastAsia"/>
+        </w:rPr>
+        <w:t>清理垃圾获得较低的收益</w:t>
+      </w:r>
+      <m:oMath>
+        <m:sSub>
+          <m:sSubPr>
+            <m:ctrlPr>
+              <w:rPr>
+                <w:rFonts w:ascii="Cambria Math" w:hAnsi="Cambria Math" w:cs="Times New Roman"/>
+                <w:i/>
+              </w:rPr>
+            </m:ctrlPr>
+          </m:sSubPr>
+          <m:e>
+            <m:r>
+              <w:rPr>
+                <w:rFonts w:ascii="Cambria Math" w:hAnsi="Cambria Math" w:cs="Times New Roman"/>
+              </w:rPr>
+              <m:t>r</m:t>
+            </m:r>
+          </m:e>
+          <m:sub>
+            <m:r>
+              <w:rPr>
+                <w:rFonts w:ascii="Cambria Math" w:hAnsi="Cambria Math" w:cs="Times New Roman"/>
+              </w:rPr>
+              <m:t>g</m:t>
+            </m:r>
+          </m:sub>
+        </m:sSub>
+      </m:oMath>
+      <w:r>
+        <w:rPr>
+          <w:rFonts w:hint="eastAsia"/>
+        </w:rPr>
+        <w:t>。</w:t>
+      </w:r>
+      <w:r>
+        <w:rPr>
+          <w:rFonts w:hint="eastAsia"/>
+        </w:rPr>
+        <w:t>Agents</w:t>
+      </w:r>
+      <w:r>
+        <w:rPr>
+          <w:rFonts w:hint="eastAsia"/>
+        </w:rPr>
+        <w:t>将被随机或固定安置在环境中的垃圾区域和苹果区域，且每个</w:t>
+      </w:r>
+      <w:r>
+        <w:rPr>
+          <w:rFonts w:hint="eastAsia"/>
+        </w:rPr>
+        <w:t>episode</w:t>
+      </w:r>
+      <w:r>
+        <w:rPr>
+          <w:rFonts w:hint="eastAsia"/>
+        </w:rPr>
+        <w:t>任务中一个</w:t>
+      </w:r>
+      <w:r>
+        <w:rPr>
+          <w:rFonts w:hint="eastAsia"/>
+        </w:rPr>
+        <w:t>agent</w:t>
+      </w:r>
+      <w:r>
+        <w:rPr>
+          <w:rFonts w:hint="eastAsia"/>
+        </w:rPr>
+        <w:t>共执行</w:t>
+      </w:r>
+      <w:r>
+        <w:t>100</w:t>
+      </w:r>
+      <w:r>
+        <w:rPr>
+          <w:rFonts w:hint="eastAsia"/>
+        </w:rPr>
+        <w:t>步动作，然后重新安置</w:t>
+      </w:r>
+      <w:r>
+        <w:rPr>
+          <w:rFonts w:hint="eastAsia"/>
+        </w:rPr>
+        <w:t>Agents</w:t>
+      </w:r>
+      <w:r>
+        <w:rPr>
+          <w:rFonts w:hint="eastAsia"/>
+        </w:rPr>
+        <w:t>的位置，本文每组实验进行了</w:t>
+      </w:r>
+      <w:r>
+        <w:t>300</w:t>
+      </w:r>
+      <w:r>
+        <w:rPr>
+          <w:rFonts w:hint="eastAsia"/>
+        </w:rPr>
+        <w:t>轮</w:t>
+      </w:r>
+      <w:r>
+        <w:rPr>
+          <w:rFonts w:hint="eastAsia"/>
+        </w:rPr>
+        <w:t>episode</w:t>
+      </w:r>
+      <w:r>
+        <w:rPr>
+          <w:rFonts w:hint="eastAsia"/>
+        </w:rPr>
+        <w:t>任务。</w:t>
+      </w:r>
+    </w:p>
+    <w:bookmarkEnd w:id="5"/>
+    <w:p>
+      <w:pPr>
+        <w:jc w:val="center"/>
+        <w:rPr>
+          <w:rFonts w:hint="eastAsia"/>
+        </w:rPr>
+      </w:pPr>
+      <w:r>
+        <w:rPr>
+          <w:noProof/>
+        </w:rPr>
+        <w:drawing>
+          <wp:inline distT="0" distB="0" distL="0" distR="0" wp14:anchorId="0C84142F" wp14:editId="29D31233">
+            <wp:extent cx="3287098" cy="2068286"/>
+            <wp:effectExtent l="0" t="0" r="8890" b="8255"/>
+            <wp:docPr id="5" name="图片 5"/>
+            <wp:cNvGraphicFramePr>
+              <a:graphicFrameLocks xmlns:a="http://schemas.openxmlformats.org/drawingml/2006/main" noChangeAspect="1"/>
+            </wp:cNvGraphicFramePr>
+            <a:graphic xmlns:a="http://schemas.openxmlformats.org/drawingml/2006/main">
+              <a:graphicData uri="http://schemas.openxmlformats.org/drawingml/2006/picture">
+                <pic:pic xmlns:pic="http://schemas.openxmlformats.org/drawingml/2006/picture">
+                  <pic:nvPicPr>
+                    <pic:cNvPr id="0" name="Picture 9"/>
+                    <pic:cNvPicPr>
+                      <a:picLocks noChangeAspect="1" noChangeArrowheads="1"/>
+                    </pic:cNvPicPr>
+                  </pic:nvPicPr>
+                  <pic:blipFill>
+                    <a:blip r:embed="rId4" cstate="print">
+                      <a:extLst>
+                        <a:ext uri="{28A0092B-C50C-407E-A947-70E740481C1C}">
+                          <a14:useLocalDpi xmlns:a14="http://schemas.microsoft.com/office/drawing/2010/main" val="0"/>
+                        </a:ext>
+                      </a:extLst>
+                    </a:blip>
+                    <a:srcRect/>
+                    <a:stretch>
+                      <a:fillRect/>
+                    </a:stretch>
+                  </pic:blipFill>
+                  <pic:spPr bwMode="auto">
+                    <a:xfrm>
+                      <a:off x="0" y="0"/>
+                      <a:ext cx="3324133" cy="2091589"/>
+                    </a:xfrm>
+                    <a:prstGeom prst="rect">
+                      <a:avLst/>
+                    </a:prstGeom>
+                    <a:noFill/>
+                    <a:ln>
+                      <a:noFill/>
+                    </a:ln>
+                  </pic:spPr>
+                </pic:pic>
+              </a:graphicData>
+            </a:graphic>
+          </wp:inline>
+        </w:drawing>
+      </w:r>
+    </w:p>
+    <w:p>
+      <w:pPr>
+        <w:rPr>
+          <w:rFonts w:hint="eastAsia"/>
+        </w:rPr>
+      </w:pPr>
+      <w:bookmarkStart w:id="6" w:name="_Hlk74223301"/>
+      <w:r>
+        <w:rPr>
+          <w:rFonts w:hint="eastAsia"/>
+        </w:rPr>
+        <w:lastRenderedPageBreak/>
+        <w:t>由于垃圾与苹果的生长并不平衡，因此多智能体在清理垃圾时会清理视野范围内所有的垃圾，采集苹果时只采集当前位置的苹果。</w:t>
+      </w:r>
+      <w:r>
+        <w:rPr>
+          <w:rFonts w:hint="eastAsia"/>
+        </w:rPr>
+        <w:t>集体的行为会使环境中苹果和垃圾的数量发生变化，只有</w:t>
+      </w:r>
+      <w:r>
+        <w:rPr>
+          <w:rFonts w:hint="eastAsia"/>
+        </w:rPr>
+        <w:t>保证环境中资源的平衡增长</w:t>
+      </w:r>
+      <w:r>
+        <w:rPr>
+          <w:rFonts w:hint="eastAsia"/>
+        </w:rPr>
+        <w:t>才能使集体收益最大化，</w:t>
+      </w:r>
+      <w:r>
+        <w:rPr>
+          <w:rFonts w:hint="eastAsia"/>
+        </w:rPr>
+        <w:t>在该困境中</w:t>
+      </w:r>
+      <w:r>
+        <w:rPr>
+          <w:rFonts w:hint="eastAsia"/>
+        </w:rPr>
+        <w:t>多智能</w:t>
+      </w:r>
+      <w:proofErr w:type="gramStart"/>
+      <w:r>
+        <w:rPr>
+          <w:rFonts w:hint="eastAsia"/>
+        </w:rPr>
+        <w:t>体需要</w:t>
+      </w:r>
+      <w:proofErr w:type="gramEnd"/>
+      <w:r>
+        <w:rPr>
+          <w:rFonts w:hint="eastAsia"/>
+        </w:rPr>
+        <w:t>形成既有采集苹果又有清理垃圾的合作行为</w:t>
+      </w:r>
+      <w:r>
+        <w:rPr>
+          <w:rFonts w:hint="eastAsia"/>
+        </w:rPr>
+        <w:t>。</w:t>
+      </w:r>
+    </w:p>
+    <w:bookmarkEnd w:id="6"/>
+    <w:p>
+      <w:pPr>
+        <w:jc w:val="center"/>
+      </w:pPr>
+    </w:p>
+    <w:p>
+      <w:pPr>
+        <w:pStyle w:val="3"/>
+      </w:pPr>
+      <w:r>
+        <w:t xml:space="preserve">2.4 </w:t>
+      </w:r>
+      <w:r>
+        <w:rPr>
+          <w:rFonts w:hint="eastAsia"/>
+        </w:rPr>
+        <w:t>参数设置</w:t>
+      </w:r>
+    </w:p>
+    <w:p>
+      <w:bookmarkStart w:id="7" w:name="_Hlk74227586"/>
+      <w:r>
+        <w:rPr>
+          <w:rFonts w:hint="eastAsia"/>
+        </w:rPr>
+        <w:t>本节介绍了</w:t>
+      </w:r>
+      <w:r>
+        <w:rPr>
+          <w:rFonts w:hint="eastAsia"/>
+        </w:rPr>
+        <w:t>环境与多智能体</w:t>
+      </w:r>
+      <w:r>
+        <w:rPr>
+          <w:rFonts w:hint="eastAsia"/>
+        </w:rPr>
+        <w:t>的</w:t>
+      </w:r>
+      <w:r>
+        <w:rPr>
+          <w:rFonts w:hint="eastAsia"/>
+        </w:rPr>
+        <w:t>参数属性，</w:t>
+      </w:r>
+      <w:r>
+        <w:rPr>
+          <w:rFonts w:hint="eastAsia"/>
+        </w:rPr>
+        <w:t>在实验部分通过调整多智能体的参数探究了使多智能体形成</w:t>
+      </w:r>
+      <w:r>
+        <w:rPr>
+          <w:rFonts w:hint="eastAsia"/>
+        </w:rPr>
+        <w:t>合作</w:t>
+      </w:r>
+      <w:r>
+        <w:rPr>
+          <w:rFonts w:hint="eastAsia"/>
+        </w:rPr>
+        <w:t>并达到</w:t>
+      </w:r>
+      <w:r>
+        <w:rPr>
+          <w:rFonts w:hint="eastAsia"/>
+        </w:rPr>
+        <w:t>环境</w:t>
+      </w:r>
+      <w:r>
+        <w:rPr>
+          <w:rFonts w:hint="eastAsia"/>
+        </w:rPr>
+        <w:t>平衡的不同因素。</w:t>
+      </w:r>
+    </w:p>
+    <w:p>
+      <w:pPr>
+        <w:jc w:val="center"/>
+        <w:rPr>
+          <w:rFonts w:hint="eastAsia"/>
+        </w:rPr>
+      </w:pPr>
+      <w:bookmarkStart w:id="8" w:name="_Hlk74227604"/>
+      <w:bookmarkEnd w:id="7"/>
+      <w:r>
+        <w:rPr>
+          <w:rFonts w:hint="eastAsia"/>
+        </w:rPr>
+        <w:t>表</w:t>
+      </w:r>
+      <w:r>
+        <w:rPr>
+          <w:rFonts w:hint="eastAsia"/>
+        </w:rPr>
+        <w:t>1</w:t>
+      </w:r>
+      <w:r>
+        <w:t xml:space="preserve"> </w:t>
+      </w:r>
+      <w:r>
+        <w:rPr>
+          <w:rFonts w:hint="eastAsia"/>
+        </w:rPr>
+        <w:t>参数</w:t>
+      </w:r>
+    </w:p>
+    <w:tbl>
+      <w:tblPr>
+        <w:tblStyle w:val="a3"/>
+        <w:tblW w:w="0" w:type="auto"/>
+        <w:jc w:val="center"/>
+        <w:tblBorders>
+          <w:left w:val="none" w:sz="0" w:space="0" w:color="auto"/>
+          <w:right w:val="none" w:sz="0" w:space="0" w:color="auto"/>
+        </w:tblBorders>
+        <w:tblLook w:val="04A0" w:firstRow="1" w:lastRow="0" w:firstColumn="1" w:lastColumn="0" w:noHBand="0" w:noVBand="1"/>
+      </w:tblPr>
+      <w:tblGrid>
+        <w:gridCol w:w="2071"/>
+        <w:gridCol w:w="2071"/>
+      </w:tblGrid>
+      <w:tr>
+        <w:trPr>
+          <w:trHeight w:val="320"/>
+          <w:jc w:val="center"/>
+        </w:trPr>
+        <w:tc>
+          <w:tcPr>
+            <w:tcW w:w="2071" w:type="dxa"/>
+            <w:tcBorders>
+              <w:top w:val="single" w:sz="8" w:space="0" w:color="auto"/>
+              <w:bottom w:val="single" w:sz="8" w:space="0" w:color="auto"/>
+              <w:right w:val="nil"/>
+            </w:tcBorders>
+          </w:tcPr>
+          <w:p>
+            <w:pPr>
+              <w:jc w:val="left"/>
+              <w:rPr>
+                <w:b/>
+                <w:bCs/>
+              </w:rPr>
+            </w:pPr>
+            <w:r>
+              <w:rPr>
+                <w:rFonts w:hint="eastAsia"/>
+                <w:b/>
+                <w:bCs/>
+              </w:rPr>
+              <w:t>参数名称</w:t>
+            </w:r>
+          </w:p>
+        </w:tc>
+        <w:tc>
+          <w:tcPr>
+            <w:tcW w:w="2071" w:type="dxa"/>
+            <w:tcBorders>
+              <w:top w:val="single" w:sz="8" w:space="0" w:color="auto"/>
+              <w:left w:val="nil"/>
+              <w:bottom w:val="single" w:sz="8" w:space="0" w:color="auto"/>
+            </w:tcBorders>
+          </w:tcPr>
+          <w:p>
+            <w:pPr>
+              <w:jc w:val="left"/>
+              <w:rPr>
+                <w:b/>
+                <w:bCs/>
+              </w:rPr>
+            </w:pPr>
+            <w:r>
+              <w:rPr>
+                <w:rFonts w:hint="eastAsia"/>
+                <w:b/>
+                <w:bCs/>
+              </w:rPr>
+              <w:t>描述</w:t>
+            </w:r>
+          </w:p>
+        </w:tc>
+      </w:tr>
+      <w:tr>
+        <w:trPr>
+          <w:trHeight w:val="316"/>
+          <w:jc w:val="center"/>
+        </w:trPr>
+        <w:tc>
+          <w:tcPr>
+            <w:tcW w:w="2071" w:type="dxa"/>
+            <w:tcBorders>
+              <w:top w:val="single" w:sz="8" w:space="0" w:color="auto"/>
+              <w:bottom w:val="nil"/>
+              <w:right w:val="nil"/>
+            </w:tcBorders>
+          </w:tcPr>
+          <w:p>
+            <w:pPr>
+              <w:jc w:val="center"/>
+            </w:pPr>
+            <m:oMathPara>
+              <m:oMathParaPr>
+                <m:jc m:val="left"/>
+              </m:oMathParaPr>
+              <m:oMath>
+                <m:sSub>
+                  <m:sSubPr>
+                    <m:ctrlPr>
+                      <w:rPr>
+                        <w:rFonts w:ascii="Cambria Math" w:hAnsi="Cambria Math"/>
+                        <w:i/>
+                      </w:rPr>
+                    </m:ctrlPr>
+                  </m:sSubPr>
+                  <m:e>
+                    <m:r>
+                      <w:rPr>
+                        <w:rFonts w:ascii="Cambria Math" w:hAnsi="Cambria Math"/>
+                      </w:rPr>
+                      <m:t>δ</m:t>
+                    </m:r>
+                  </m:e>
+                  <m:sub>
+                    <m:r>
+                      <w:rPr>
+                        <w:rFonts w:ascii="Cambria Math" w:hAnsi="Cambria Math"/>
+                      </w:rPr>
+                      <m:t>g</m:t>
+                    </m:r>
+                  </m:sub>
+                </m:sSub>
+              </m:oMath>
+            </m:oMathPara>
+          </w:p>
+        </w:tc>
+        <w:tc>
+          <w:tcPr>
+            <w:tcW w:w="2071" w:type="dxa"/>
+            <w:tcBorders>
+              <w:top w:val="single" w:sz="8" w:space="0" w:color="auto"/>
+              <w:left w:val="nil"/>
+              <w:bottom w:val="nil"/>
+            </w:tcBorders>
+          </w:tcPr>
+          <w:p>
+            <w:pPr>
+              <w:jc w:val="left"/>
+            </w:pPr>
+            <w:r>
+              <w:rPr>
+                <w:rFonts w:hint="eastAsia"/>
+              </w:rPr>
+              <w:t>垃圾增长率</w:t>
+            </w:r>
+          </w:p>
+        </w:tc>
+      </w:tr>
+      <w:tr>
+        <w:trPr>
+          <w:trHeight w:val="320"/>
+          <w:jc w:val="center"/>
+        </w:trPr>
+        <w:tc>
+          <w:tcPr>
+            <w:tcW w:w="2071" w:type="dxa"/>
+            <w:tcBorders>
+              <w:top w:val="nil"/>
+              <w:bottom w:val="nil"/>
+              <w:right w:val="nil"/>
+            </w:tcBorders>
+          </w:tcPr>
+          <w:p>
+            <w:pPr>
+              <w:jc w:val="center"/>
+            </w:pPr>
+            <m:oMathPara>
+              <m:oMathParaPr>
+                <m:jc m:val="left"/>
+              </m:oMathParaPr>
+              <m:oMath>
+                <m:sSub>
+                  <m:sSubPr>
+                    <m:ctrlPr>
+                      <w:rPr>
+                        <w:rFonts w:ascii="Cambria Math" w:hAnsi="Cambria Math"/>
+                        <w:i/>
+                      </w:rPr>
+                    </m:ctrlPr>
+                  </m:sSubPr>
+                  <m:e>
+                    <m:r>
+                      <w:rPr>
+                        <w:rFonts w:ascii="Cambria Math" w:hAnsi="Cambria Math"/>
+                      </w:rPr>
+                      <m:t>N</m:t>
+                    </m:r>
+                  </m:e>
+                  <m:sub>
+                    <m:r>
+                      <w:rPr>
+                        <w:rFonts w:ascii="Cambria Math" w:hAnsi="Cambria Math"/>
+                      </w:rPr>
+                      <m:t>g</m:t>
+                    </m:r>
+                  </m:sub>
+                </m:sSub>
+              </m:oMath>
+            </m:oMathPara>
+          </w:p>
+        </w:tc>
+        <w:tc>
+          <w:tcPr>
+            <w:tcW w:w="2071" w:type="dxa"/>
+            <w:tcBorders>
+              <w:top w:val="nil"/>
+              <w:left w:val="nil"/>
+              <w:bottom w:val="nil"/>
+            </w:tcBorders>
+          </w:tcPr>
+          <w:p>
+            <w:pPr>
+              <w:jc w:val="left"/>
+            </w:pPr>
+            <w:r>
+              <w:rPr>
+                <w:rFonts w:hint="eastAsia"/>
+              </w:rPr>
+              <w:t>环境中垃圾的数量</w:t>
+            </w:r>
+          </w:p>
+        </w:tc>
+      </w:tr>
+      <w:tr>
+        <w:trPr>
+          <w:trHeight w:val="320"/>
+          <w:jc w:val="center"/>
+        </w:trPr>
+        <w:tc>
+          <w:tcPr>
+            <w:tcW w:w="2071" w:type="dxa"/>
+            <w:tcBorders>
+              <w:top w:val="nil"/>
+              <w:bottom w:val="nil"/>
+              <w:right w:val="nil"/>
+            </w:tcBorders>
+          </w:tcPr>
+          <w:p>
+            <w:pPr>
+              <w:jc w:val="center"/>
+              <w:rPr>
+                <w:rFonts w:cs="Times New Roman"/>
+              </w:rPr>
+            </w:pPr>
+            <m:oMathPara>
+              <m:oMathParaPr>
+                <m:jc m:val="left"/>
+              </m:oMathParaPr>
+              <m:oMath>
+                <m:sSub>
+                  <m:sSubPr>
+                    <m:ctrlPr>
+                      <w:rPr>
+                        <w:rFonts w:ascii="Cambria Math" w:hAnsi="Cambria Math" w:cs="Times New Roman"/>
+                        <w:i/>
+                      </w:rPr>
+                    </m:ctrlPr>
+                  </m:sSubPr>
+                  <m:e>
+                    <m:r>
+                      <w:rPr>
+                        <w:rFonts w:ascii="Cambria Math" w:hAnsi="Cambria Math" w:cs="Times New Roman"/>
+                      </w:rPr>
+                      <m:t>r</m:t>
+                    </m:r>
+                  </m:e>
+                  <m:sub>
+                    <m:r>
+                      <w:rPr>
+                        <w:rFonts w:ascii="Cambria Math" w:hAnsi="Cambria Math" w:cs="Times New Roman"/>
+                      </w:rPr>
+                      <m:t>g</m:t>
+                    </m:r>
+                  </m:sub>
+                </m:sSub>
+              </m:oMath>
+            </m:oMathPara>
+          </w:p>
+        </w:tc>
+        <w:tc>
+          <w:tcPr>
+            <w:tcW w:w="2071" w:type="dxa"/>
+            <w:tcBorders>
+              <w:top w:val="nil"/>
+              <w:left w:val="nil"/>
+              <w:bottom w:val="nil"/>
+            </w:tcBorders>
+          </w:tcPr>
+          <w:p>
+            <w:pPr>
+              <w:jc w:val="left"/>
+              <w:rPr>
+                <w:rFonts w:hint="eastAsia"/>
+              </w:rPr>
+            </w:pPr>
+            <w:r>
+              <w:rPr>
+                <w:rFonts w:hint="eastAsia"/>
+              </w:rPr>
+              <w:t>采集垃圾的奖励</w:t>
+            </w:r>
+          </w:p>
+        </w:tc>
+      </w:tr>
+      <w:tr>
+        <w:trPr>
+          <w:trHeight w:val="320"/>
+          <w:jc w:val="center"/>
+        </w:trPr>
+        <w:tc>
+          <w:tcPr>
+            <w:tcW w:w="2071" w:type="dxa"/>
+            <w:tcBorders>
+              <w:top w:val="nil"/>
+              <w:bottom w:val="nil"/>
+              <w:right w:val="nil"/>
+            </w:tcBorders>
+          </w:tcPr>
+          <w:p>
+            <w:pPr>
+              <w:jc w:val="center"/>
+              <w:rPr>
+                <w:rFonts w:cs="Times New Roman"/>
+              </w:rPr>
+            </w:pPr>
+            <m:oMathPara>
+              <m:oMathParaPr>
+                <m:jc m:val="left"/>
+              </m:oMathParaPr>
+              <m:oMath>
+                <m:sSub>
+                  <m:sSubPr>
+                    <m:ctrlPr>
+                      <w:rPr>
+                        <w:rFonts w:ascii="Cambria Math" w:hAnsi="Cambria Math"/>
+                        <w:i/>
+                      </w:rPr>
+                    </m:ctrlPr>
+                  </m:sSubPr>
+                  <m:e>
+                    <m:r>
+                      <w:rPr>
+                        <w:rFonts w:ascii="Cambria Math" w:hAnsi="Cambria Math"/>
+                      </w:rPr>
+                      <m:t>δ</m:t>
+                    </m:r>
+                  </m:e>
+                  <m:sub>
+                    <m:r>
+                      <w:rPr>
+                        <w:rFonts w:ascii="Cambria Math" w:hAnsi="Cambria Math" w:hint="eastAsia"/>
+                      </w:rPr>
+                      <m:t>a</m:t>
+                    </m:r>
+                  </m:sub>
+                </m:sSub>
+              </m:oMath>
+            </m:oMathPara>
+          </w:p>
+        </w:tc>
+        <w:tc>
+          <w:tcPr>
+            <w:tcW w:w="2071" w:type="dxa"/>
+            <w:tcBorders>
+              <w:top w:val="nil"/>
+              <w:left w:val="nil"/>
+              <w:bottom w:val="nil"/>
+            </w:tcBorders>
+          </w:tcPr>
+          <w:p>
+            <w:pPr>
+              <w:jc w:val="left"/>
+              <w:rPr>
+                <w:rFonts w:hint="eastAsia"/>
+              </w:rPr>
+            </w:pPr>
+            <w:r>
+              <w:rPr>
+                <w:rFonts w:hint="eastAsia"/>
+              </w:rPr>
+              <w:t>苹果增长率</w:t>
+            </w:r>
+          </w:p>
+        </w:tc>
+      </w:tr>
+      <w:tr>
+        <w:trPr>
+          <w:trHeight w:val="320"/>
+          <w:jc w:val="center"/>
+        </w:trPr>
+        <w:tc>
+          <w:tcPr>
+            <w:tcW w:w="2071" w:type="dxa"/>
+            <w:tcBorders>
+              <w:top w:val="nil"/>
+              <w:bottom w:val="nil"/>
+              <w:right w:val="nil"/>
+            </w:tcBorders>
+          </w:tcPr>
+          <w:p>
+            <w:pPr>
+              <w:jc w:val="left"/>
+              <w:rPr>
+                <w:rFonts w:cs="Times New Roman"/>
+              </w:rPr>
+            </w:pPr>
+            <m:oMathPara>
+              <m:oMathParaPr>
+                <m:jc m:val="left"/>
+              </m:oMathParaPr>
+              <m:oMath>
+                <m:sSub>
+                  <m:sSubPr>
+                    <m:ctrlPr>
+                      <w:rPr>
+                        <w:rFonts w:ascii="Cambria Math" w:hAnsi="Cambria Math"/>
+                        <w:i/>
+                      </w:rPr>
+                    </m:ctrlPr>
+                  </m:sSubPr>
+                  <m:e>
+                    <m:r>
+                      <w:rPr>
+                        <w:rFonts w:ascii="Cambria Math" w:hAnsi="Cambria Math"/>
+                      </w:rPr>
+                      <m:t>N</m:t>
+                    </m:r>
+                  </m:e>
+                  <m:sub>
+                    <m:r>
+                      <w:rPr>
+                        <w:rFonts w:ascii="Cambria Math" w:hAnsi="Cambria Math"/>
+                      </w:rPr>
+                      <m:t>a</m:t>
+                    </m:r>
+                  </m:sub>
+                </m:sSub>
+              </m:oMath>
+            </m:oMathPara>
+          </w:p>
+        </w:tc>
+        <w:tc>
+          <w:tcPr>
+            <w:tcW w:w="2071" w:type="dxa"/>
+            <w:tcBorders>
+              <w:top w:val="nil"/>
+              <w:left w:val="nil"/>
+              <w:bottom w:val="nil"/>
+            </w:tcBorders>
+          </w:tcPr>
+          <w:p>
+            <w:pPr>
+              <w:jc w:val="left"/>
+              <w:rPr>
+                <w:rFonts w:hint="eastAsia"/>
+              </w:rPr>
+            </w:pPr>
+            <w:r>
+              <w:rPr>
+                <w:rFonts w:hint="eastAsia"/>
+              </w:rPr>
+              <w:t>环境中苹果的数量</w:t>
+            </w:r>
+          </w:p>
+        </w:tc>
+      </w:tr>
+      <w:tr>
+        <w:trPr>
+          <w:trHeight w:val="320"/>
+          <w:jc w:val="center"/>
+        </w:trPr>
+        <w:tc>
+          <w:tcPr>
+            <w:tcW w:w="2071" w:type="dxa"/>
+            <w:tcBorders>
+              <w:top w:val="nil"/>
+              <w:bottom w:val="nil"/>
+              <w:right w:val="nil"/>
+            </w:tcBorders>
+          </w:tcPr>
+          <w:p>
+            <w:pPr>
+              <w:jc w:val="left"/>
+              <w:rPr>
+                <w:rFonts w:cs="Times New Roman"/>
+              </w:rPr>
+            </w:pPr>
+            <m:oMathPara>
+              <m:oMathParaPr>
+                <m:jc m:val="left"/>
+              </m:oMathParaPr>
+              <m:oMath>
+                <m:sSub>
+                  <m:sSubPr>
+                    <m:ctrlPr>
+                      <w:rPr>
+                        <w:rFonts w:ascii="Cambria Math" w:hAnsi="Cambria Math" w:cs="Times New Roman"/>
+                        <w:i/>
+                      </w:rPr>
+                    </m:ctrlPr>
+                  </m:sSubPr>
+                  <m:e>
+                    <m:r>
+                      <w:rPr>
+                        <w:rFonts w:ascii="Cambria Math" w:hAnsi="Cambria Math" w:cs="Times New Roman"/>
+                      </w:rPr>
+                      <m:t>r</m:t>
+                    </m:r>
+                  </m:e>
+                  <m:sub>
+                    <m:r>
+                      <w:rPr>
+                        <w:rFonts w:ascii="Cambria Math" w:hAnsi="Cambria Math" w:cs="Times New Roman"/>
+                      </w:rPr>
+                      <m:t>a</m:t>
+                    </m:r>
+                  </m:sub>
+                </m:sSub>
+              </m:oMath>
+            </m:oMathPara>
+          </w:p>
+        </w:tc>
+        <w:tc>
+          <w:tcPr>
+            <w:tcW w:w="2071" w:type="dxa"/>
+            <w:tcBorders>
+              <w:top w:val="nil"/>
+              <w:left w:val="nil"/>
+              <w:bottom w:val="nil"/>
+            </w:tcBorders>
+          </w:tcPr>
+          <w:p>
+            <w:pPr>
+              <w:jc w:val="left"/>
+              <w:rPr>
+                <w:rFonts w:hint="eastAsia"/>
+              </w:rPr>
+            </w:pPr>
+            <w:r>
+              <w:rPr>
+                <w:rFonts w:hint="eastAsia"/>
+              </w:rPr>
+              <w:t>采集苹果的奖励</w:t>
+            </w:r>
+          </w:p>
+        </w:tc>
+      </w:tr>
+      <w:tr>
+        <w:trPr>
+          <w:trHeight w:val="320"/>
+          <w:jc w:val="center"/>
+        </w:trPr>
+        <w:tc>
+          <w:tcPr>
+            <w:tcW w:w="2071" w:type="dxa"/>
+            <w:tcBorders>
+              <w:top w:val="nil"/>
+              <w:bottom w:val="nil"/>
+              <w:right w:val="nil"/>
+            </w:tcBorders>
+          </w:tcPr>
+          <w:p>
+            <w:pPr>
+              <w:jc w:val="left"/>
+              <w:rPr>
+                <w:rFonts w:cs="Times New Roman"/>
+              </w:rPr>
+            </w:pPr>
+            <m:oMathPara>
+              <m:oMathParaPr>
+                <m:jc m:val="left"/>
+              </m:oMathParaPr>
+              <m:oMath>
+                <m:sSup>
+                  <m:sSupPr>
+                    <m:ctrlPr>
+                      <w:rPr>
+                        <w:rFonts w:ascii="Cambria Math" w:hAnsi="Cambria Math"/>
+                        <w:i/>
+                      </w:rPr>
+                    </m:ctrlPr>
+                  </m:sSupPr>
+                  <m:e>
+                    <m:acc>
+                      <m:accPr>
+                        <m:ctrlPr>
+                          <w:rPr>
+                            <w:rFonts w:ascii="Cambria Math" w:hAnsi="Cambria Math"/>
+                            <w:i/>
+                          </w:rPr>
+                        </m:ctrlPr>
+                      </m:accPr>
+                      <m:e>
+                        <m:r>
+                          <w:rPr>
+                            <w:rFonts w:ascii="Cambria Math" w:hAnsi="Cambria Math"/>
+                          </w:rPr>
+                          <m:t>R</m:t>
+                        </m:r>
+                      </m:e>
+                    </m:acc>
+                  </m:e>
+                  <m:sup>
+                    <m:r>
+                      <w:rPr>
+                        <w:rFonts w:ascii="Cambria Math" w:hAnsi="Cambria Math"/>
+                      </w:rPr>
+                      <m:t>i</m:t>
+                    </m:r>
+                  </m:sup>
+                </m:sSup>
+              </m:oMath>
+            </m:oMathPara>
+          </w:p>
+        </w:tc>
+        <w:tc>
+          <w:tcPr>
+            <w:tcW w:w="2071" w:type="dxa"/>
+            <w:tcBorders>
+              <w:top w:val="nil"/>
+              <w:left w:val="nil"/>
+              <w:bottom w:val="nil"/>
+            </w:tcBorders>
+          </w:tcPr>
+          <w:p>
+            <w:pPr>
+              <w:jc w:val="left"/>
+              <w:rPr>
+                <w:rFonts w:hint="eastAsia"/>
+              </w:rPr>
+            </w:pPr>
+            <w:r>
+              <w:rPr>
+                <w:rFonts w:hint="eastAsia"/>
+              </w:rPr>
+              <w:t>智能体的目标收益</w:t>
+            </w:r>
+          </w:p>
+        </w:tc>
+      </w:tr>
+      <w:tr>
+        <w:trPr>
+          <w:trHeight w:val="320"/>
+          <w:jc w:val="center"/>
+        </w:trPr>
+        <w:tc>
+          <w:tcPr>
+            <w:tcW w:w="2071" w:type="dxa"/>
+            <w:tcBorders>
+              <w:top w:val="nil"/>
+              <w:bottom w:val="nil"/>
+              <w:right w:val="nil"/>
+            </w:tcBorders>
+          </w:tcPr>
+          <w:p>
+            <w:pPr>
+              <w:jc w:val="left"/>
+              <w:rPr>
+                <w:rFonts w:cs="Times New Roman" w:hint="eastAsia"/>
+              </w:rPr>
+            </w:pPr>
+            <m:oMathPara>
+              <m:oMathParaPr>
+                <m:jc m:val="left"/>
+              </m:oMathParaPr>
+              <m:oMath>
+                <m:r>
+                  <w:rPr>
+                    <w:rFonts w:ascii="Cambria Math" w:hAnsi="Cambria Math" w:cs="Times New Roman"/>
+                  </w:rPr>
+                  <m:t>τ</m:t>
+                </m:r>
+              </m:oMath>
+            </m:oMathPara>
+          </w:p>
+        </w:tc>
+        <w:tc>
+          <w:tcPr>
+            <w:tcW w:w="2071" w:type="dxa"/>
+            <w:tcBorders>
+              <w:top w:val="nil"/>
+              <w:left w:val="nil"/>
+              <w:bottom w:val="nil"/>
+            </w:tcBorders>
+          </w:tcPr>
+          <w:p>
+            <w:pPr>
+              <w:jc w:val="left"/>
+              <w:rPr>
+                <w:rFonts w:hint="eastAsia"/>
+              </w:rPr>
+            </w:pPr>
+            <w:r>
+              <w:rPr>
+                <w:rFonts w:hint="eastAsia"/>
+              </w:rPr>
+              <w:t>平均</w:t>
+            </w:r>
+            <w:r>
+              <w:rPr>
+                <w:rFonts w:hint="eastAsia"/>
+              </w:rPr>
+              <w:t>收益</w:t>
+            </w:r>
+            <w:r>
+              <w:rPr>
+                <w:rFonts w:hint="eastAsia"/>
+              </w:rPr>
+              <w:t>时间</w:t>
+            </w:r>
+            <w:r>
+              <w:rPr>
+                <w:rFonts w:hint="eastAsia"/>
+              </w:rPr>
+              <w:t>间隔</w:t>
+            </w:r>
+          </w:p>
+        </w:tc>
+      </w:tr>
+      <w:tr>
+        <w:trPr>
+          <w:trHeight w:val="320"/>
+          <w:jc w:val="center"/>
+        </w:trPr>
+        <w:tc>
+          <w:tcPr>
+            <w:tcW w:w="2071" w:type="dxa"/>
+            <w:tcBorders>
+              <w:top w:val="nil"/>
+              <w:bottom w:val="single" w:sz="8" w:space="0" w:color="auto"/>
+              <w:right w:val="nil"/>
+            </w:tcBorders>
+          </w:tcPr>
+          <w:p>
+            <w:pPr>
+              <w:jc w:val="left"/>
+              <w:rPr>
+                <w:rFonts w:cs="Times New Roman" w:hint="eastAsia"/>
+              </w:rPr>
+            </w:pPr>
+            <m:oMathPara>
+              <m:oMathParaPr>
+                <m:jc m:val="left"/>
+              </m:oMathParaPr>
+              <m:oMath>
+                <m:sSup>
+                  <m:sSupPr>
+                    <m:ctrlPr>
+                      <w:rPr>
+                        <w:rFonts w:ascii="Cambria Math" w:hAnsi="Cambria Math"/>
+                        <w:i/>
+                      </w:rPr>
+                    </m:ctrlPr>
+                  </m:sSupPr>
+                  <m:e>
+                    <m:acc>
+                      <m:accPr>
+                        <m:chr m:val="̃"/>
+                        <m:ctrlPr>
+                          <w:rPr>
+                            <w:rFonts w:ascii="Cambria Math" w:hAnsi="Cambria Math"/>
+                            <w:i/>
+                          </w:rPr>
+                        </m:ctrlPr>
+                      </m:accPr>
+                      <m:e>
+                        <m:r>
+                          <w:rPr>
+                            <w:rFonts w:ascii="Cambria Math" w:hAnsi="Cambria Math"/>
+                          </w:rPr>
+                          <m:t>R</m:t>
+                        </m:r>
+                      </m:e>
+                    </m:acc>
+                  </m:e>
+                  <m:sup>
+                    <m:r>
+                      <w:rPr>
+                        <w:rFonts w:ascii="Cambria Math" w:hAnsi="Cambria Math"/>
+                      </w:rPr>
+                      <m:t>i</m:t>
+                    </m:r>
+                  </m:sup>
+                </m:sSup>
+              </m:oMath>
+            </m:oMathPara>
+          </w:p>
+        </w:tc>
+        <w:tc>
+          <w:tcPr>
+            <w:tcW w:w="2071" w:type="dxa"/>
+            <w:tcBorders>
+              <w:top w:val="nil"/>
+              <w:left w:val="nil"/>
+              <w:bottom w:val="single" w:sz="8" w:space="0" w:color="auto"/>
+            </w:tcBorders>
+          </w:tcPr>
+          <w:p>
+            <w:pPr>
+              <w:jc w:val="left"/>
+              <w:rPr>
+                <w:rFonts w:hint="eastAsia"/>
+              </w:rPr>
+            </w:pPr>
+            <w:r>
+              <w:rPr>
+                <w:rFonts w:hint="eastAsia"/>
+              </w:rPr>
+              <w:t>智能体的平均收益</w:t>
+            </w:r>
+          </w:p>
+        </w:tc>
+      </w:tr>
+    </w:tbl>
+    <w:p>
+      <w:pPr>
+        <w:rPr>
+          <w:rFonts w:hint="eastAsia"/>
+        </w:rPr>
+      </w:pPr>
+    </w:p>
+    <w:bookmarkEnd w:id="8"/>
+    <w:p>
+      <w:pPr>
+        <w:pStyle w:val="2"/>
+      </w:pPr>
+      <w:r>
+        <w:rPr>
+          <w:rFonts w:hint="eastAsia"/>
+        </w:rPr>
+        <w:t>3</w:t>
+      </w:r>
+      <w:r>
+        <w:t xml:space="preserve"> </w:t>
+      </w:r>
+      <w:r>
+        <w:rPr>
+          <w:rFonts w:hint="eastAsia"/>
+        </w:rPr>
+        <w:t>结果</w:t>
+      </w:r>
+    </w:p>
+    <w:p>
+      <w:pPr>
+        <w:rPr>
+          <w:rFonts w:hint="eastAsia"/>
+        </w:rPr>
+      </w:pPr>
+      <w:r>
+        <w:rPr>
+          <w:rFonts w:hint="eastAsia"/>
+        </w:rPr>
+        <w:t>为</w:t>
+      </w:r>
+      <w:r>
+        <w:rPr>
+          <w:rFonts w:hint="eastAsia"/>
+        </w:rPr>
+        <w:t>研究</w:t>
+      </w:r>
+      <w:r>
+        <w:rPr>
+          <w:rFonts w:hint="eastAsia"/>
+        </w:rPr>
+        <w:t>多智能体之间的差异</w:t>
+      </w:r>
+      <w:r>
+        <w:rPr>
+          <w:rFonts w:hint="eastAsia"/>
+        </w:rPr>
+        <w:t>对合作的影响，在决策任务中</w:t>
+      </w:r>
+      <w:r>
+        <w:rPr>
+          <w:rFonts w:hint="eastAsia"/>
+        </w:rPr>
+        <w:t>调整</w:t>
+      </w:r>
+      <w:r>
+        <w:rPr>
+          <w:rFonts w:hint="eastAsia"/>
+        </w:rPr>
+        <w:t>多智能体</w:t>
+      </w:r>
+      <w:r>
+        <w:rPr>
+          <w:rFonts w:hint="eastAsia"/>
+        </w:rPr>
+        <w:t>参数分别从个体的目标收益、</w:t>
+      </w:r>
+      <w:r>
+        <w:rPr>
+          <w:rFonts w:hint="eastAsia"/>
+        </w:rPr>
+        <w:t>初始位置</w:t>
+      </w:r>
+      <w:r>
+        <w:rPr>
+          <w:rFonts w:hint="eastAsia"/>
+        </w:rPr>
+        <w:t>上的不同证明，</w:t>
+      </w:r>
+      <w:r>
+        <w:rPr>
+          <w:rFonts w:hint="eastAsia"/>
+        </w:rPr>
+        <w:t>具有异质性特征的个体在环境中的分布对合作趋势的产生起到调制作用</w:t>
+      </w:r>
+      <w:r>
+        <w:rPr>
+          <w:rFonts w:hint="eastAsia"/>
+        </w:rPr>
+        <w:t>。</w:t>
+      </w:r>
+    </w:p>
+    <w:p>
+      <w:pPr>
+        <w:pStyle w:val="3"/>
+      </w:pPr>
+      <w:r>
+        <w:rPr>
+          <w:rFonts w:hint="eastAsia"/>
+        </w:rPr>
+        <w:t>3</w:t>
+      </w:r>
+      <w:r>
+        <w:t xml:space="preserve">.1 </w:t>
+      </w:r>
+      <w:r>
+        <w:rPr>
+          <w:rFonts w:hint="eastAsia"/>
+        </w:rPr>
+        <w:t>目标收益</w:t>
+      </w:r>
+      <w:r>
+        <w:rPr>
+          <w:rFonts w:hint="eastAsia"/>
+        </w:rPr>
+        <w:t>的分布</w:t>
+      </w:r>
     </w:p>
     <w:p/>
     <w:p>
@@ -3057,711 +4794,6 @@
         <w:rPr>
           <w:rFonts w:hint="eastAsia"/>
         </w:rPr>
-        <w:t>2</w:t>
-      </w:r>
-      <w:r>
-        <w:t xml:space="preserve">.3 </w:t>
-      </w:r>
-      <w:r>
-        <w:rPr>
-          <w:rFonts w:hint="eastAsia"/>
-        </w:rPr>
-        <w:t>决策任务</w:t>
-      </w:r>
-    </w:p>
-    <w:p>
-      <w:pPr>
-        <w:rPr>
-          <w:ins w:id="22" w:author="Administrator" w:date="2021-06-09T00:22:00Z"/>
-        </w:rPr>
-      </w:pPr>
-      <w:ins w:id="23" w:author="Liu xg" w:date="2021-06-08T15:20:00Z">
-        <w:r>
-          <w:rPr>
-            <w:rFonts w:hint="eastAsia"/>
-          </w:rPr>
-          <w:t>本文模拟了多智能体</w:t>
-        </w:r>
-      </w:ins>
-      <w:ins w:id="24" w:author="Liu xg" w:date="2021-06-08T15:21:00Z">
-        <w:r>
-          <w:rPr>
-            <w:rFonts w:hint="eastAsia"/>
-          </w:rPr>
-          <w:t>资源采集的社会困境，困境中包含了有利资源</w:t>
-        </w:r>
-        <w:r>
-          <w:t>(</w:t>
-        </w:r>
-        <w:r>
-          <w:rPr>
-            <w:rFonts w:hint="eastAsia"/>
-          </w:rPr>
-          <w:t>苹果</w:t>
-        </w:r>
-        <w:r>
-          <w:t>)</w:t>
-        </w:r>
-        <w:r>
-          <w:rPr>
-            <w:rFonts w:hint="eastAsia"/>
-          </w:rPr>
-          <w:t>、不利资源</w:t>
-        </w:r>
-        <w:r>
-          <w:rPr>
-            <w:rFonts w:hint="eastAsia"/>
-          </w:rPr>
-          <w:t>(</w:t>
-        </w:r>
-        <w:r>
-          <w:rPr>
-            <w:rFonts w:hint="eastAsia"/>
-          </w:rPr>
-          <w:t>垃圾</w:t>
-        </w:r>
-        <w:r>
-          <w:rPr>
-            <w:rFonts w:hint="eastAsia"/>
-          </w:rPr>
-          <w:t>)</w:t>
-        </w:r>
-        <w:r>
-          <w:rPr>
-            <w:rFonts w:hint="eastAsia"/>
-          </w:rPr>
-          <w:t>，且两种资源</w:t>
-        </w:r>
-      </w:ins>
-      <w:ins w:id="25" w:author="Liu xg" w:date="2021-06-08T15:22:00Z">
-        <w:r>
-          <w:rPr>
-            <w:rFonts w:hint="eastAsia"/>
-          </w:rPr>
-          <w:t>的生长区域</w:t>
-        </w:r>
-      </w:ins>
-      <w:ins w:id="26" w:author="Liu xg" w:date="2021-06-08T15:26:00Z">
-        <w:r>
-          <w:rPr>
-            <w:rFonts w:hint="eastAsia"/>
-          </w:rPr>
-          <w:t>均分模拟的</w:t>
-        </w:r>
-      </w:ins>
-      <w:ins w:id="27" w:author="Liu xg" w:date="2021-06-08T15:27:00Z">
-        <w:r>
-          <w:rPr>
-            <w:rFonts w:hint="eastAsia"/>
-          </w:rPr>
-          <w:t>测试</w:t>
-        </w:r>
-      </w:ins>
-      <w:ins w:id="28" w:author="Liu xg" w:date="2021-06-08T15:21:00Z">
-        <w:r>
-          <w:rPr>
-            <w:rFonts w:hint="eastAsia"/>
-          </w:rPr>
-          <w:t>环境</w:t>
-        </w:r>
-      </w:ins>
-      <w:ins w:id="29" w:author="Liu xg" w:date="2021-06-08T15:27:00Z">
-        <w:r>
-          <w:rPr>
-            <w:rFonts w:hint="eastAsia"/>
-          </w:rPr>
-          <w:t>。环境苹果和垃圾存在不同的增长率，其中苹果的增长</w:t>
-        </w:r>
-      </w:ins>
-      <w:ins w:id="30" w:author="Liu xg" w:date="2021-06-08T15:28:00Z">
-        <w:r>
-          <w:rPr>
-            <w:rFonts w:hint="eastAsia"/>
-          </w:rPr>
-          <w:t>率与垃圾的数量呈负相关。在该困境中多智能体可以采集苹果获得较高的</w:t>
-        </w:r>
-      </w:ins>
-      <w:ins w:id="31" w:author="Liu xg" w:date="2021-06-08T15:29:00Z">
-        <w:r>
-          <w:rPr>
-            <w:rFonts w:hint="eastAsia"/>
-          </w:rPr>
-          <w:t>收益，而清理垃圾会获得较低的收益，</w:t>
-        </w:r>
-      </w:ins>
-      <w:ins w:id="32" w:author="Liu xg" w:date="2021-06-08T16:07:00Z">
-        <w:r>
-          <w:rPr>
-            <w:rFonts w:hint="eastAsia"/>
-          </w:rPr>
-          <w:t>多智能体</w:t>
-        </w:r>
-      </w:ins>
-      <w:ins w:id="33" w:author="Liu xg" w:date="2021-06-08T16:12:00Z">
-        <w:r>
-          <w:rPr>
-            <w:rFonts w:hint="eastAsia"/>
-          </w:rPr>
-          <w:t>可以</w:t>
-        </w:r>
-      </w:ins>
-      <w:ins w:id="34" w:author="Liu xg" w:date="2021-06-08T16:07:00Z">
-        <w:r>
-          <w:rPr>
-            <w:rFonts w:hint="eastAsia"/>
-          </w:rPr>
-          <w:t>根据自身的资源需求取进行资源的采集，</w:t>
-        </w:r>
-      </w:ins>
-      <w:ins w:id="35" w:author="Liu xg" w:date="2021-06-08T16:12:00Z">
-        <w:r>
-          <w:rPr>
-            <w:rFonts w:hint="eastAsia"/>
-          </w:rPr>
-          <w:t>但</w:t>
-        </w:r>
-      </w:ins>
-      <w:ins w:id="36" w:author="Liu xg" w:date="2021-06-08T16:07:00Z">
-        <w:r>
-          <w:rPr>
-            <w:rFonts w:hint="eastAsia"/>
-          </w:rPr>
-          <w:t>要</w:t>
-        </w:r>
-      </w:ins>
-      <w:ins w:id="37" w:author="Liu xg" w:date="2021-06-08T16:11:00Z">
-        <w:r>
-          <w:rPr>
-            <w:rFonts w:hint="eastAsia"/>
-          </w:rPr>
-          <w:t>保证环境中资源的平衡增长才能使得集体的收益最大</w:t>
-        </w:r>
-      </w:ins>
-      <w:ins w:id="38" w:author="Liu xg" w:date="2021-06-08T16:12:00Z">
-        <w:r>
-          <w:rPr>
-            <w:rFonts w:hint="eastAsia"/>
-          </w:rPr>
-          <w:t>。</w:t>
-        </w:r>
-      </w:ins>
-    </w:p>
-    <w:p>
-      <w:pPr>
-        <w:rPr>
-          <w:rFonts w:hint="eastAsia"/>
-        </w:rPr>
-      </w:pPr>
-      <w:ins w:id="39" w:author="Administrator" w:date="2021-06-09T00:22:00Z">
-        <w:r>
-          <w:rPr>
-            <w:rFonts w:hint="eastAsia"/>
-          </w:rPr>
-          <w:t>模拟的测试环境如图</w:t>
-        </w:r>
-      </w:ins>
-      <w:ins w:id="40" w:author="Administrator" w:date="2021-06-09T00:23:00Z">
-        <w:r>
-          <w:rPr>
-            <w:rFonts w:hint="eastAsia"/>
-          </w:rPr>
-          <w:t>.</w:t>
-        </w:r>
-        <w:r>
-          <w:rPr>
-            <w:rFonts w:hint="eastAsia"/>
-          </w:rPr>
-          <w:t>所示，环境</w:t>
-        </w:r>
-      </w:ins>
-      <w:ins w:id="41" w:author="Administrator" w:date="2021-06-09T00:26:00Z">
-        <w:r>
-          <w:rPr>
-            <w:rFonts w:hint="eastAsia"/>
-          </w:rPr>
-          <w:t>地图大小</w:t>
-        </w:r>
-      </w:ins>
-      <w:ins w:id="42" w:author="Administrator" w:date="2021-06-09T00:23:00Z">
-        <w:r>
-          <w:rPr>
-            <w:rFonts w:hint="eastAsia"/>
-          </w:rPr>
-          <w:t>为</w:t>
-        </w:r>
-        <w:r>
-          <w:rPr>
-            <w:rFonts w:hint="eastAsia"/>
-          </w:rPr>
-          <w:t>1</w:t>
-        </w:r>
-        <w:r>
-          <w:t>2*20</w:t>
-        </w:r>
-      </w:ins>
-      <w:ins w:id="43" w:author="Administrator" w:date="2021-06-09T00:26:00Z">
-        <w:r>
-          <w:rPr>
-            <w:rFonts w:hint="eastAsia"/>
-          </w:rPr>
-          <w:t>个单位</w:t>
-        </w:r>
-      </w:ins>
-      <w:ins w:id="44" w:author="Administrator" w:date="2021-06-09T00:25:00Z">
-        <w:r>
-          <w:rPr>
-            <w:rFonts w:hint="eastAsia"/>
-          </w:rPr>
-          <w:t>，</w:t>
-        </w:r>
-      </w:ins>
-      <w:ins w:id="45" w:author="Administrator" w:date="2021-06-09T00:49:00Z">
-        <w:r>
-          <w:rPr>
-            <w:rFonts w:hint="eastAsia"/>
-          </w:rPr>
-          <w:t>其中</w:t>
-        </w:r>
-      </w:ins>
-      <w:ins w:id="46" w:author="Administrator" w:date="2021-06-09T00:26:00Z">
-        <w:r>
-          <w:rPr>
-            <w:rFonts w:hint="eastAsia"/>
-          </w:rPr>
-          <w:t>垃圾增长在环境的</w:t>
-        </w:r>
-      </w:ins>
-      <w:ins w:id="47" w:author="Administrator" w:date="2021-06-09T00:27:00Z">
-        <w:r>
-          <w:rPr>
-            <w:rFonts w:hint="eastAsia"/>
-          </w:rPr>
-          <w:t>上半</w:t>
-        </w:r>
-      </w:ins>
-      <w:ins w:id="48" w:author="Administrator" w:date="2021-06-09T00:29:00Z">
-        <w:r>
-          <w:rPr>
-            <w:rFonts w:hint="eastAsia"/>
-          </w:rPr>
-          <w:t>部</w:t>
-        </w:r>
-      </w:ins>
-      <w:ins w:id="49" w:author="Administrator" w:date="2021-06-09T00:27:00Z">
-        <w:r>
-          <w:rPr>
-            <w:rFonts w:hint="eastAsia"/>
-          </w:rPr>
-          <w:t>区域，苹果增长在环境的</w:t>
-        </w:r>
-      </w:ins>
-      <w:ins w:id="50" w:author="Administrator" w:date="2021-06-09T00:29:00Z">
-        <w:r>
-          <w:rPr>
-            <w:rFonts w:hint="eastAsia"/>
-          </w:rPr>
-          <w:t>下半部区域</w:t>
-        </w:r>
-      </w:ins>
-      <w:ins w:id="51" w:author="Administrator" w:date="2021-06-09T00:42:00Z">
-        <w:r>
-          <w:rPr>
-            <w:rFonts w:hint="eastAsia"/>
-          </w:rPr>
-          <w:t>。</w:t>
-        </w:r>
-      </w:ins>
-      <w:ins w:id="52" w:author="Administrator" w:date="2021-06-09T00:51:00Z">
-        <w:r>
-          <w:rPr>
-            <w:rFonts w:hint="eastAsia"/>
-          </w:rPr>
-          <w:t>垃圾增长区域的每个单位以概率</w:t>
-        </w:r>
-      </w:ins>
-      <m:oMath>
-        <m:sSub>
-          <m:sSubPr>
-            <m:ctrlPr>
-              <w:ins w:id="53" w:author="Administrator" w:date="2021-06-09T00:51:00Z">
-                <w:rPr>
-                  <w:rFonts w:ascii="Cambria Math" w:hAnsi="Cambria Math"/>
-                  <w:i/>
-                </w:rPr>
-              </w:ins>
-            </m:ctrlPr>
-          </m:sSubPr>
-          <m:e>
-            <m:r>
-              <w:ins w:id="54" w:author="Administrator" w:date="2021-06-09T00:53:00Z">
-                <w:rPr>
-                  <w:rFonts w:ascii="Cambria Math" w:hAnsi="Cambria Math"/>
-                </w:rPr>
-                <m:t>δ</m:t>
-              </w:ins>
-            </m:r>
-          </m:e>
-          <m:sub>
-            <m:r>
-              <w:ins w:id="55" w:author="Administrator" w:date="2021-06-09T00:52:00Z">
-                <w:rPr>
-                  <w:rFonts w:ascii="Cambria Math" w:hAnsi="Cambria Math"/>
-                </w:rPr>
-                <m:t>g</m:t>
-              </w:ins>
-            </m:r>
-          </m:sub>
-        </m:sSub>
-      </m:oMath>
-      <w:ins w:id="56" w:author="Administrator" w:date="2021-06-09T00:54:00Z">
-        <w:r>
-          <w:rPr>
-            <w:rFonts w:hint="eastAsia"/>
-          </w:rPr>
-          <w:t>生长垃圾，</w:t>
-        </w:r>
-      </w:ins>
-      <w:ins w:id="57" w:author="Administrator" w:date="2021-06-09T00:56:00Z">
-        <w:r>
-          <w:rPr>
-            <w:rFonts w:hint="eastAsia"/>
-          </w:rPr>
-          <w:t>记环境中垃圾的数量为</w:t>
-        </w:r>
-      </w:ins>
-      <m:oMath>
-        <m:sSub>
-          <m:sSubPr>
-            <m:ctrlPr>
-              <w:ins w:id="58" w:author="Administrator" w:date="2021-06-09T00:56:00Z">
-                <w:rPr>
-                  <w:rFonts w:ascii="Cambria Math" w:hAnsi="Cambria Math"/>
-                  <w:i/>
-                </w:rPr>
-              </w:ins>
-            </m:ctrlPr>
-          </m:sSubPr>
-          <m:e>
-            <m:r>
-              <w:ins w:id="59" w:author="Administrator" w:date="2021-06-09T00:56:00Z">
-                <w:rPr>
-                  <w:rFonts w:ascii="Cambria Math" w:hAnsi="Cambria Math"/>
-                </w:rPr>
-                <m:t>N</m:t>
-              </w:ins>
-            </m:r>
-          </m:e>
-          <m:sub>
-            <m:r>
-              <w:ins w:id="60" w:author="Administrator" w:date="2021-06-09T00:56:00Z">
-                <w:rPr>
-                  <w:rFonts w:ascii="Cambria Math" w:hAnsi="Cambria Math"/>
-                </w:rPr>
-                <m:t>g</m:t>
-              </w:ins>
-            </m:r>
-          </m:sub>
-        </m:sSub>
-      </m:oMath>
-      <w:ins w:id="61" w:author="Administrator" w:date="2021-06-09T00:56:00Z">
-        <w:r>
-          <w:rPr>
-            <w:rFonts w:hint="eastAsia"/>
-          </w:rPr>
-          <w:t>；</w:t>
-        </w:r>
-      </w:ins>
-      <w:ins w:id="62" w:author="Administrator" w:date="2021-06-09T00:54:00Z">
-        <w:r>
-          <w:rPr>
-            <w:rFonts w:hint="eastAsia"/>
-          </w:rPr>
-          <w:t>苹果区域以概率</w:t>
-        </w:r>
-      </w:ins>
-      <m:oMath>
-        <m:sSub>
-          <m:sSubPr>
-            <m:ctrlPr>
-              <w:ins w:id="63" w:author="Administrator" w:date="2021-06-09T00:54:00Z">
-                <w:rPr>
-                  <w:rFonts w:ascii="Cambria Math" w:hAnsi="Cambria Math"/>
-                  <w:i/>
-                </w:rPr>
-              </w:ins>
-            </m:ctrlPr>
-          </m:sSubPr>
-          <m:e>
-            <m:r>
-              <w:ins w:id="64" w:author="Administrator" w:date="2021-06-09T00:54:00Z">
-                <w:rPr>
-                  <w:rFonts w:ascii="Cambria Math" w:hAnsi="Cambria Math"/>
-                </w:rPr>
-                <m:t>δ</m:t>
-              </w:ins>
-            </m:r>
-          </m:e>
-          <m:sub>
-            <m:r>
-              <w:ins w:id="65" w:author="Administrator" w:date="2021-06-09T00:54:00Z">
-                <w:rPr>
-                  <w:rFonts w:ascii="Cambria Math" w:hAnsi="Cambria Math" w:hint="eastAsia"/>
-                </w:rPr>
-                <m:t>a</m:t>
-              </w:ins>
-            </m:r>
-          </m:sub>
-        </m:sSub>
-      </m:oMath>
-      <w:ins w:id="66" w:author="Administrator" w:date="2021-06-09T00:54:00Z">
-        <w:r>
-          <w:rPr>
-            <w:rFonts w:hint="eastAsia"/>
-          </w:rPr>
-          <w:t>生长苹果</w:t>
-        </w:r>
-      </w:ins>
-      <w:ins w:id="67" w:author="Administrator" w:date="2021-06-09T00:56:00Z">
-        <w:r>
-          <w:rPr>
-            <w:rFonts w:hint="eastAsia"/>
-          </w:rPr>
-          <w:t>，记环境中</w:t>
-        </w:r>
-      </w:ins>
-      <w:ins w:id="68" w:author="Administrator" w:date="2021-06-09T00:54:00Z">
-        <w:r>
-          <w:rPr>
-            <w:rFonts w:hint="eastAsia"/>
-          </w:rPr>
-          <w:t>苹果的数量</w:t>
-        </w:r>
-      </w:ins>
-      <w:ins w:id="69" w:author="Administrator" w:date="2021-06-09T00:56:00Z">
-        <w:r>
-          <w:rPr>
-            <w:rFonts w:hint="eastAsia"/>
-          </w:rPr>
-          <w:t>为</w:t>
-        </w:r>
-      </w:ins>
-      <m:oMath>
-        <m:sSub>
-          <m:sSubPr>
-            <m:ctrlPr>
-              <w:ins w:id="70" w:author="Administrator" w:date="2021-06-09T00:55:00Z">
-                <w:rPr>
-                  <w:rFonts w:ascii="Cambria Math" w:hAnsi="Cambria Math"/>
-                  <w:i/>
-                </w:rPr>
-              </w:ins>
-            </m:ctrlPr>
-          </m:sSubPr>
-          <m:e>
-            <m:r>
-              <w:ins w:id="71" w:author="Administrator" w:date="2021-06-09T00:55:00Z">
-                <w:rPr>
-                  <w:rFonts w:ascii="Cambria Math" w:hAnsi="Cambria Math"/>
-                </w:rPr>
-                <m:t>N</m:t>
-              </w:ins>
-            </m:r>
-          </m:e>
-          <m:sub>
-            <m:r>
-              <w:ins w:id="72" w:author="Administrator" w:date="2021-06-09T00:56:00Z">
-                <w:rPr>
-                  <w:rFonts w:ascii="Cambria Math" w:hAnsi="Cambria Math"/>
-                </w:rPr>
-                <m:t>a</m:t>
-              </w:ins>
-            </m:r>
-          </m:sub>
-        </m:sSub>
-      </m:oMath>
-      <w:ins w:id="73" w:author="Administrator" w:date="2021-06-09T00:56:00Z">
-        <w:r>
-          <w:rPr>
-            <w:rFonts w:hint="eastAsia"/>
-          </w:rPr>
-          <w:t>。</w:t>
-        </w:r>
-      </w:ins>
-      <w:ins w:id="74" w:author="Administrator" w:date="2021-06-09T00:57:00Z">
-        <w:r>
-          <w:rPr>
-            <w:rFonts w:hint="eastAsia"/>
-          </w:rPr>
-          <w:t>苹果的增长概率</w:t>
-        </w:r>
-      </w:ins>
-      <m:oMath>
-        <m:sSub>
-          <m:sSubPr>
-            <m:ctrlPr>
-              <w:ins w:id="75" w:author="Administrator" w:date="2021-06-09T00:57:00Z">
-                <w:rPr>
-                  <w:rFonts w:ascii="Cambria Math" w:hAnsi="Cambria Math"/>
-                  <w:i/>
-                </w:rPr>
-              </w:ins>
-            </m:ctrlPr>
-          </m:sSubPr>
-          <m:e>
-            <m:r>
-              <w:ins w:id="76" w:author="Administrator" w:date="2021-06-09T00:57:00Z">
-                <w:rPr>
-                  <w:rFonts w:ascii="Cambria Math" w:hAnsi="Cambria Math"/>
-                </w:rPr>
-                <m:t>δ</m:t>
-              </w:ins>
-            </m:r>
-          </m:e>
-          <m:sub>
-            <m:r>
-              <w:ins w:id="77" w:author="Administrator" w:date="2021-06-09T00:57:00Z">
-                <w:rPr>
-                  <w:rFonts w:ascii="Cambria Math" w:hAnsi="Cambria Math" w:hint="eastAsia"/>
-                </w:rPr>
-                <m:t>a</m:t>
-              </w:ins>
-            </m:r>
-          </m:sub>
-        </m:sSub>
-      </m:oMath>
-      <w:ins w:id="78" w:author="Administrator" w:date="2021-06-09T00:57:00Z">
-        <w:r>
-          <w:rPr>
-            <w:rFonts w:hint="eastAsia"/>
-          </w:rPr>
-          <w:t>收到环境中垃圾数量</w:t>
-        </w:r>
-      </w:ins>
-      <m:oMath>
-        <m:sSub>
-          <m:sSubPr>
-            <m:ctrlPr>
-              <w:ins w:id="79" w:author="Administrator" w:date="2021-06-09T00:57:00Z">
-                <w:rPr>
-                  <w:rFonts w:ascii="Cambria Math" w:hAnsi="Cambria Math"/>
-                  <w:i/>
-                </w:rPr>
-              </w:ins>
-            </m:ctrlPr>
-          </m:sSubPr>
-          <m:e>
-            <m:r>
-              <w:ins w:id="80" w:author="Administrator" w:date="2021-06-09T00:57:00Z">
-                <w:rPr>
-                  <w:rFonts w:ascii="Cambria Math" w:hAnsi="Cambria Math"/>
-                </w:rPr>
-                <m:t>N</m:t>
-              </w:ins>
-            </m:r>
-          </m:e>
-          <m:sub>
-            <m:r>
-              <w:ins w:id="81" w:author="Administrator" w:date="2021-06-09T00:57:00Z">
-                <w:rPr>
-                  <w:rFonts w:ascii="Cambria Math" w:hAnsi="Cambria Math"/>
-                </w:rPr>
-                <m:t>g</m:t>
-              </w:ins>
-            </m:r>
-          </m:sub>
-        </m:sSub>
-      </m:oMath>
-      <w:ins w:id="82" w:author="Administrator" w:date="2021-06-09T00:57:00Z">
-        <w:r>
-          <w:rPr>
-            <w:rFonts w:hint="eastAsia"/>
-          </w:rPr>
-          <w:t>的影响，其关系为</w:t>
-        </w:r>
-        <w:r>
-          <w:t>:</w:t>
-        </w:r>
-      </w:ins>
-    </w:p>
-    <w:p>
-      <w:pPr>
-        <w:pStyle w:val="3"/>
-        <w:rPr>
-          <w:ins w:id="83" w:author="Administrator" w:date="2021-06-09T00:52:00Z"/>
-        </w:rPr>
-      </w:pPr>
-    </w:p>
-    <w:p>
-      <w:pPr>
-        <w:pStyle w:val="3"/>
-      </w:pPr>
-      <w:r>
-        <w:t xml:space="preserve">2.4 </w:t>
-      </w:r>
-      <w:r>
-        <w:rPr>
-          <w:rFonts w:hint="eastAsia"/>
-        </w:rPr>
-        <w:t>参数设置</w:t>
-      </w:r>
-    </w:p>
-    <w:p/>
-    <w:p>
-      <w:pPr>
-        <w:pStyle w:val="2"/>
-      </w:pPr>
-      <w:r>
-        <w:rPr>
-          <w:rFonts w:hint="eastAsia"/>
-        </w:rPr>
-        <w:t>3</w:t>
-      </w:r>
-      <w:r>
-        <w:t xml:space="preserve"> </w:t>
-      </w:r>
-      <w:r>
-        <w:rPr>
-          <w:rFonts w:hint="eastAsia"/>
-        </w:rPr>
-        <w:t>结果</w:t>
-      </w:r>
-    </w:p>
-    <w:p>
-      <w:pPr>
-        <w:pStyle w:val="3"/>
-      </w:pPr>
-      <w:r>
-        <w:rPr>
-          <w:rFonts w:hint="eastAsia"/>
-        </w:rPr>
-        <w:t>3</w:t>
-      </w:r>
-      <w:r>
-        <w:t xml:space="preserve">.1 </w:t>
-      </w:r>
-      <w:r>
-        <w:rPr>
-          <w:rFonts w:hint="eastAsia"/>
-        </w:rPr>
-        <w:t>目标收益</w:t>
-      </w:r>
-      <w:r>
-        <w:rPr>
-          <w:rFonts w:hint="eastAsia"/>
-        </w:rPr>
-        <w:t>的分布</w:t>
-      </w:r>
-    </w:p>
-    <w:p/>
-    <w:p>
-      <w:pPr>
-        <w:pStyle w:val="3"/>
-      </w:pPr>
-      <w:r>
-        <w:rPr>
-          <w:rFonts w:hint="eastAsia"/>
-        </w:rPr>
-        <w:lastRenderedPageBreak/>
         <w:t>3</w:t>
       </w:r>
       <w:r>
@@ -3825,17 +4857,6 @@
     </w:sectPr>
   </w:body>
 </w:document>
-</file>
-
-<file path=word/people.xml><?xml version="1.0" encoding="utf-8"?>
-<w15:people xmlns:wpc="http://schemas.microsoft.com/office/word/2010/wordprocessingCanvas" xmlns:cx="http://schemas.microsoft.com/office/drawing/2014/chartex" xmlns:cx1="http://schemas.microsoft.com/office/drawing/2015/9/8/chartex" xmlns:cx2="http://schemas.microsoft.com/office/drawing/2015/10/21/chartex" xmlns:cx3="http://schemas.microsoft.com/office/drawing/2016/5/9/chartex" xmlns:cx4="http://schemas.microsoft.com/office/drawing/2016/5/10/chartex" xmlns:cx5="http://schemas.microsoft.com/office/drawing/2016/5/11/chartex" xmlns:cx6="http://schemas.microsoft.com/office/drawing/2016/5/12/chartex" xmlns:cx7="http://schemas.microsoft.com/office/drawing/2016/5/13/chartex" xmlns:cx8="http://schemas.microsoft.com/office/drawing/2016/5/14/chartex" xmlns:mc="http://schemas.openxmlformats.org/markup-compatibility/2006" xmlns:aink="http://schemas.microsoft.com/office/drawing/2016/ink" xmlns:am3d="http://schemas.microsoft.com/office/drawing/2017/model3d" xmlns:o="urn:schemas-microsoft-com:office:office" xmlns:r="http://schemas.openxmlformats.org/officeDocument/2006/relationships" xmlns:m="http://schemas.openxmlformats.org/officeDocument/2006/math" xmlns:v="urn:schemas-microsoft-com:vml" xmlns:wp14="http://schemas.microsoft.com/office/word/2010/wordprocessingDrawing" xmlns:wp="http://schemas.openxmlformats.org/drawingml/2006/wordprocessingDrawing" xmlns:w10="urn:schemas-microsoft-com:office:word" xmlns:w="http://schemas.openxmlformats.org/wordprocessingml/2006/main" xmlns:w14="http://schemas.microsoft.com/office/word/2010/wordml" xmlns:w15="http://schemas.microsoft.com/office/word/2012/wordml" xmlns:w16cex="http://schemas.microsoft.com/office/word/2018/wordml/cex" xmlns:w16cid="http://schemas.microsoft.com/office/word/2016/wordml/cid" xmlns:w16="http://schemas.microsoft.com/office/word/2018/wordml" xmlns:w16sdtdh="http://schemas.microsoft.com/office/word/2020/wordml/sdtdatahash" xmlns:w16se="http://schemas.microsoft.com/office/word/2015/wordml/symex" xmlns:wpg="http://schemas.microsoft.com/office/word/2010/wordprocessingGroup" xmlns:wpi="http://schemas.microsoft.com/office/word/2010/wordprocessingInk" xmlns:wne="http://schemas.microsoft.com/office/word/2006/wordml" xmlns:wps="http://schemas.microsoft.com/office/word/2010/wordprocessingShape" mc:Ignorable="w14 w15 w16se w16cid w16 w16cex w16sdtdh wp14">
-  <w15:person w15:author="Liu xg">
-    <w15:presenceInfo w15:providerId="Windows Live" w15:userId="bc8ea800aa06692a"/>
-  </w15:person>
-  <w15:person w15:author="Administrator">
-    <w15:presenceInfo w15:providerId="None" w15:userId="Administrator"/>
-  </w15:person>
-</w15:people>
 </file>
 
 <file path=word/styles.xml><?xml version="1.0" encoding="utf-8"?>
